--- a/_docs/alex-musayev-cv.docx
+++ b/_docs/alex-musayev-cv.docx
@@ -262,15 +262,32 @@
                 <w:lang w:val="en-US"/>
               </w:rPr>
             </w:pPr>
-            <w:hyperlink r:id="rId10" w:history="1">
-              <w:r>
-                <w:rPr>
-                  <w:rStyle w:val="Hyperlink"/>
-                  <w:lang w:val="en-US"/>
-                </w:rPr>
-                <w:t>https://linkedin.com/in/alexmusayev</w:t>
-              </w:r>
-            </w:hyperlink>
+            <w:r>
+              <w:fldChar w:fldCharType="begin"/>
+            </w:r>
+            <w:r>
+              <w:rPr>
+                <w:lang w:val="en-US"/>
+              </w:rPr>
+              <w:instrText xml:space="preserve"> HYPERLINK "https://linkedin.com/in/alexmusayev" </w:instrText>
+            </w:r>
+            <w:r>
+              <w:fldChar w:fldCharType="separate"/>
+            </w:r>
+            <w:r>
+              <w:rPr>
+                <w:rStyle w:val="Hyperlink"/>
+                <w:lang w:val="en-US"/>
+              </w:rPr>
+              <w:t>https://linkedin.com/in/alexmusayev</w:t>
+            </w:r>
+            <w:r>
+              <w:rPr>
+                <w:rStyle w:val="Hyperlink"/>
+                <w:lang w:val="en-US"/>
+              </w:rPr>
+              <w:fldChar w:fldCharType="end"/>
+            </w:r>
           </w:p>
         </w:tc>
       </w:tr>
@@ -913,15 +930,38 @@
         </w:rPr>
         <w:t xml:space="preserve">General web development, API integration, performance optimization, e-commerce services, infrastructure automation, etc. </w:t>
       </w:r>
-      <w:hyperlink r:id="rId11" w:history="1">
-        <w:r>
-          <w:rPr>
-            <w:rStyle w:val="Hyperlink"/>
-            <w:lang w:val="en-US"/>
-          </w:rPr>
-          <w:t>5 stars rating</w:t>
-        </w:r>
-      </w:hyperlink>
+      <w:r>
+        <w:fldChar w:fldCharType="begin"/>
+      </w:r>
+      <w:r>
+        <w:rPr>
+          <w:lang w:val="en-US"/>
+        </w:rPr>
+        <w:instrText xml:space="preserve"> HYPERLI</w:instrText>
+      </w:r>
+      <w:r>
+        <w:rPr>
+          <w:lang w:val="en-US"/>
+        </w:rPr>
+        <w:instrText xml:space="preserve">NK "https://musayev.com/upwork" </w:instrText>
+      </w:r>
+      <w:r>
+        <w:fldChar w:fldCharType="separate"/>
+      </w:r>
+      <w:r>
+        <w:rPr>
+          <w:rStyle w:val="Hyperlink"/>
+          <w:lang w:val="en-US"/>
+        </w:rPr>
+        <w:t>5 stars rating</w:t>
+      </w:r>
+      <w:r>
+        <w:rPr>
+          <w:rStyle w:val="Hyperlink"/>
+          <w:lang w:val="en-US"/>
+        </w:rPr>
+        <w:fldChar w:fldCharType="end"/>
+      </w:r>
       <w:r>
         <w:rPr>
           <w:lang w:val="en-US"/>
@@ -1328,15 +1368,32 @@
         </w:rPr>
         <w:t>Most of my personal projects are open source (</w:t>
       </w:r>
-      <w:hyperlink r:id="rId12" w:history="1">
-        <w:r>
-          <w:rPr>
-            <w:rStyle w:val="Hyperlink"/>
-            <w:lang w:val="en-US"/>
-          </w:rPr>
-          <w:t>https://github.com/dreikanter</w:t>
-        </w:r>
-      </w:hyperlink>
+      <w:r>
+        <w:fldChar w:fldCharType="begin"/>
+      </w:r>
+      <w:r>
+        <w:rPr>
+          <w:lang w:val="en-US"/>
+        </w:rPr>
+        <w:instrText xml:space="preserve"> HYPERLINK "https://github.com/dreikanter" </w:instrText>
+      </w:r>
+      <w:r>
+        <w:fldChar w:fldCharType="separate"/>
+      </w:r>
+      <w:r>
+        <w:rPr>
+          <w:rStyle w:val="Hyperlink"/>
+          <w:lang w:val="en-US"/>
+        </w:rPr>
+        <w:t>https://github.com/dreikanter</w:t>
+      </w:r>
+      <w:r>
+        <w:rPr>
+          <w:rStyle w:val="Hyperlink"/>
+          <w:lang w:val="en-US"/>
+        </w:rPr>
+        <w:fldChar w:fldCharType="end"/>
+      </w:r>
       <w:r>
         <w:rPr>
           <w:lang w:val="en-US"/>
@@ -1377,15 +1434,32 @@
         </w:rPr>
         <w:t xml:space="preserve"> (</w:t>
       </w:r>
-      <w:hyperlink r:id="rId13" w:history="1">
-        <w:r>
-          <w:rPr>
-            <w:rStyle w:val="Hyperlink"/>
-            <w:lang w:val="en-US"/>
-          </w:rPr>
-          <w:t>https://frf.im</w:t>
-        </w:r>
-      </w:hyperlink>
+      <w:r>
+        <w:fldChar w:fldCharType="begin"/>
+      </w:r>
+      <w:r>
+        <w:rPr>
+          <w:lang w:val="en-US"/>
+        </w:rPr>
+        <w:instrText xml:space="preserve"> HYPERLINK "https://frf.im/" </w:instrText>
+      </w:r>
+      <w:r>
+        <w:fldChar w:fldCharType="separate"/>
+      </w:r>
+      <w:r>
+        <w:rPr>
+          <w:rStyle w:val="Hyperlink"/>
+          <w:lang w:val="en-US"/>
+        </w:rPr>
+        <w:t>https://frf.im</w:t>
+      </w:r>
+      <w:r>
+        <w:rPr>
+          <w:rStyle w:val="Hyperlink"/>
+          <w:lang w:val="en-US"/>
+        </w:rPr>
+        <w:fldChar w:fldCharType="end"/>
+      </w:r>
       <w:r>
         <w:rPr>
           <w:lang w:val="en-US"/>
@@ -1398,23 +1472,38 @@
         </w:rPr>
         <w:t xml:space="preserve"> </w:t>
       </w:r>
-      <w:hyperlink r:id="rId14" w:history="1">
-        <w:r>
-          <w:rPr>
-            <w:rStyle w:val="Hyperlink"/>
-            <w:lang w:val="en-US"/>
-          </w:rPr>
-          <w:t>https://github.com/dreikanter/feeder</w:t>
-        </w:r>
-      </w:hyperlink>
+      <w:r>
+        <w:fldChar w:fldCharType="begin"/>
+      </w:r>
+      <w:r>
+        <w:rPr>
+          <w:lang w:val="en-US"/>
+        </w:rPr>
+        <w:instrText xml:space="preserve"> HYPERLINK "https://github.com/dreikanter/feeder" </w:instrText>
+      </w:r>
+      <w:r>
+        <w:fldChar w:fldCharType="separate"/>
+      </w:r>
+      <w:r>
+        <w:rPr>
+          <w:rStyle w:val="Hyperlink"/>
+          <w:lang w:val="en-US"/>
+        </w:rPr>
+        <w:t>https://github.com/dreikanter/feeder</w:t>
+      </w:r>
+      <w:r>
+        <w:rPr>
+          <w:rStyle w:val="Hyperlink"/>
+          <w:lang w:val="en-US"/>
+        </w:rPr>
+        <w:fldChar w:fldCharType="end"/>
+      </w:r>
       <w:r>
         <w:rPr>
           <w:lang w:val="en-US"/>
         </w:rPr>
         <w:t>)</w:t>
       </w:r>
-      <w:bookmarkStart w:id="0" w:name="_GoBack"/>
-      <w:bookmarkEnd w:id="0"/>
       <w:r>
         <w:rPr>
           <w:lang w:val="en-US"/>
@@ -1458,15 +1547,38 @@
         </w:rPr>
         <w:t xml:space="preserve"> (</w:t>
       </w:r>
-      <w:hyperlink r:id="rId15" w:history="1">
-        <w:r>
-          <w:rPr>
-            <w:rStyle w:val="Hyperlink"/>
-            <w:lang w:val="en-US"/>
-          </w:rPr>
-          <w:t>https://github.com/dreikanter/public-static</w:t>
-        </w:r>
-      </w:hyperlink>
+      <w:r>
+        <w:fldChar w:fldCharType="begin"/>
+      </w:r>
+      <w:r>
+        <w:rPr>
+          <w:lang w:val="en-US"/>
+        </w:rPr>
+        <w:instrText xml:space="preserve"> HYPERLINK "https://github.com/dreikanter/public-sta</w:instrText>
+      </w:r>
+      <w:r>
+        <w:rPr>
+          <w:lang w:val="en-US"/>
+        </w:rPr>
+        <w:instrText xml:space="preserve">tic" </w:instrText>
+      </w:r>
+      <w:r>
+        <w:fldChar w:fldCharType="separate"/>
+      </w:r>
+      <w:r>
+        <w:rPr>
+          <w:rStyle w:val="Hyperlink"/>
+          <w:lang w:val="en-US"/>
+        </w:rPr>
+        <w:t>https://github.com/dreikanter/public-static</w:t>
+      </w:r>
+      <w:r>
+        <w:rPr>
+          <w:rStyle w:val="Hyperlink"/>
+          <w:lang w:val="en-US"/>
+        </w:rPr>
+        <w:fldChar w:fldCharType="end"/>
+      </w:r>
       <w:r>
         <w:rPr>
           <w:lang w:val="en-US"/>
@@ -1512,20 +1624,51 @@
         </w:rPr>
         <w:t xml:space="preserve"> (</w:t>
       </w:r>
-      <w:hyperlink r:id="rId16" w:history="1">
-        <w:r>
-          <w:rPr>
-            <w:rStyle w:val="Hyperlink"/>
-            <w:lang w:val="en-US"/>
-          </w:rPr>
-          <w:t>https://github.com/dreikanter/boodka</w:t>
-        </w:r>
-      </w:hyperlink>
-      <w:r>
-        <w:rPr>
-          <w:lang w:val="en-US"/>
-        </w:rPr>
-        <w:t>) — personal budget calculator. An</w:t>
+      <w:r>
+        <w:fldChar w:fldCharType="begin"/>
+      </w:r>
+      <w:r>
+        <w:rPr>
+          <w:lang w:val="en-US"/>
+        </w:rPr>
+        <w:instrText xml:space="preserve"> HYPERLINK "https://github.com/dreikanter/boodka" </w:instrText>
+      </w:r>
+      <w:r>
+        <w:fldChar w:fldCharType="separate"/>
+      </w:r>
+      <w:r>
+        <w:rPr>
+          <w:rStyle w:val="Hyperlink"/>
+          <w:lang w:val="en-US"/>
+        </w:rPr>
+        <w:t>https://github.com/dreikanter/boodka</w:t>
+      </w:r>
+      <w:r>
+        <w:rPr>
+          <w:rStyle w:val="Hyperlink"/>
+          <w:lang w:val="en-US"/>
+        </w:rPr>
+        <w:fldChar w:fldCharType="end"/>
+      </w:r>
+      <w:r>
+        <w:rPr>
+          <w:lang w:val="en-US"/>
+        </w:rPr>
+        <w:t xml:space="preserve">) — </w:t>
+      </w:r>
+      <w:r>
+        <w:rPr>
+          <w:lang w:val="en-US"/>
+        </w:rPr>
+        <w:t>a sugar-free personal budget calculator</w:t>
+      </w:r>
+      <w:bookmarkStart w:id="0" w:name="_GoBack"/>
+      <w:bookmarkEnd w:id="0"/>
+      <w:r>
+        <w:rPr>
+          <w:lang w:val="en-US"/>
+        </w:rPr>
+        <w:t>. An</w:t>
       </w:r>
       <w:r>
         <w:rPr>
@@ -1570,15 +1713,32 @@
         </w:rPr>
         <w:t>(</w:t>
       </w:r>
-      <w:hyperlink r:id="rId17" w:history="1">
-        <w:r>
-          <w:rPr>
-            <w:rStyle w:val="Hyperlink"/>
-            <w:lang w:val="en-US"/>
-          </w:rPr>
-          <w:t>https://github.com/dreikanter/wp2md</w:t>
-        </w:r>
-      </w:hyperlink>
+      <w:r>
+        <w:fldChar w:fldCharType="begin"/>
+      </w:r>
+      <w:r>
+        <w:rPr>
+          <w:lang w:val="en-US"/>
+        </w:rPr>
+        <w:instrText xml:space="preserve"> HYPERLINK "https://github.com/dreikanter/wp2md" </w:instrText>
+      </w:r>
+      <w:r>
+        <w:fldChar w:fldCharType="separate"/>
+      </w:r>
+      <w:r>
+        <w:rPr>
+          <w:rStyle w:val="Hyperlink"/>
+          <w:lang w:val="en-US"/>
+        </w:rPr>
+        <w:t>https://github.com/dreikanter/wp2md</w:t>
+      </w:r>
+      <w:r>
+        <w:rPr>
+          <w:rStyle w:val="Hyperlink"/>
+          <w:lang w:val="en-US"/>
+        </w:rPr>
+        <w:fldChar w:fldCharType="end"/>
+      </w:r>
       <w:r>
         <w:rPr>
           <w:lang w:val="en-US"/>
@@ -1624,15 +1784,32 @@
         </w:rPr>
         <w:t xml:space="preserve"> (</w:t>
       </w:r>
-      <w:hyperlink r:id="rId18" w:history="1">
-        <w:r>
-          <w:rPr>
-            <w:rStyle w:val="Hyperlink"/>
-            <w:lang w:val="en-US"/>
-          </w:rPr>
-          <w:t>https://github.com/dreikanter/ruby-bookmarks</w:t>
-        </w:r>
-      </w:hyperlink>
+      <w:r>
+        <w:fldChar w:fldCharType="begin"/>
+      </w:r>
+      <w:r>
+        <w:rPr>
+          <w:lang w:val="en-US"/>
+        </w:rPr>
+        <w:instrText xml:space="preserve"> HYPERLINK "https://github.com/dreikanter/ruby-bookmarks" </w:instrText>
+      </w:r>
+      <w:r>
+        <w:fldChar w:fldCharType="separate"/>
+      </w:r>
+      <w:r>
+        <w:rPr>
+          <w:rStyle w:val="Hyperlink"/>
+          <w:lang w:val="en-US"/>
+        </w:rPr>
+        <w:t>https://github.com/dreikanter/ruby-bookmarks</w:t>
+      </w:r>
+      <w:r>
+        <w:rPr>
+          <w:rStyle w:val="Hyperlink"/>
+          <w:lang w:val="en-US"/>
+        </w:rPr>
+        <w:fldChar w:fldCharType="end"/>
+      </w:r>
       <w:r>
         <w:rPr>
           <w:lang w:val="en-US"/>
@@ -1651,15 +1828,32 @@
         </w:rPr>
         <w:t xml:space="preserve"> a collection of essential bookmarks related to Ruby programming language. I’ve created it for personal use when I’ve just started learning Ruby, but soon it became quite popular. There is also Sublime Bookmarks (</w:t>
       </w:r>
-      <w:hyperlink r:id="rId19" w:history="1">
-        <w:r>
-          <w:rPr>
-            <w:rStyle w:val="Hyperlink"/>
-            <w:lang w:val="en-US"/>
-          </w:rPr>
-          <w:t>https://github.com/dreikanter/sublime-bookmarks</w:t>
-        </w:r>
-      </w:hyperlink>
+      <w:r>
+        <w:fldChar w:fldCharType="begin"/>
+      </w:r>
+      <w:r>
+        <w:rPr>
+          <w:lang w:val="en-US"/>
+        </w:rPr>
+        <w:instrText xml:space="preserve"> HYPERLINK "https://github.com/dreikanter/sublime-bookmarks" </w:instrText>
+      </w:r>
+      <w:r>
+        <w:fldChar w:fldCharType="separate"/>
+      </w:r>
+      <w:r>
+        <w:rPr>
+          <w:rStyle w:val="Hyperlink"/>
+          <w:lang w:val="en-US"/>
+        </w:rPr>
+        <w:t>https://github.com/dreikanter/sublime-bookmarks</w:t>
+      </w:r>
+      <w:r>
+        <w:rPr>
+          <w:rStyle w:val="Hyperlink"/>
+          <w:lang w:val="en-US"/>
+        </w:rPr>
+        <w:fldChar w:fldCharType="end"/>
+      </w:r>
       <w:r>
         <w:rPr>
           <w:lang w:val="en-US"/>
@@ -1841,6 +2035,7 @@
         <w:rPr>
           <w:lang w:val="en-US"/>
         </w:rPr>
+        <w:lastRenderedPageBreak/>
         <w:t xml:space="preserve">Artyom </w:t>
       </w:r>
       <w:proofErr w:type="spellStart"/>
@@ -1873,7 +2068,6 @@
         <w:rPr>
           <w:lang w:val="en-US"/>
         </w:rPr>
-        <w:lastRenderedPageBreak/>
         <w:t>System Analysis School certificate for software requirements development course.</w:t>
       </w:r>
     </w:p>
@@ -1940,15 +2134,32 @@
         </w:rPr>
         <w:t xml:space="preserve">Some of my articles at Hacker Noon: </w:t>
       </w:r>
-      <w:hyperlink r:id="rId20" w:history="1">
-        <w:r>
-          <w:rPr>
-            <w:rStyle w:val="Hyperlink"/>
-            <w:lang w:val="en-US"/>
-          </w:rPr>
-          <w:t>https://hackernoon.com/@dreikanter</w:t>
-        </w:r>
-      </w:hyperlink>
+      <w:r>
+        <w:fldChar w:fldCharType="begin"/>
+      </w:r>
+      <w:r>
+        <w:rPr>
+          <w:lang w:val="en-US"/>
+        </w:rPr>
+        <w:instrText xml:space="preserve"> HYPERLINK "https://hackernoon.com/@dreikanter" </w:instrText>
+      </w:r>
+      <w:r>
+        <w:fldChar w:fldCharType="separate"/>
+      </w:r>
+      <w:r>
+        <w:rPr>
+          <w:rStyle w:val="Hyperlink"/>
+          <w:lang w:val="en-US"/>
+        </w:rPr>
+        <w:t>https://hackernoon.com/@dreikanter</w:t>
+      </w:r>
+      <w:r>
+        <w:rPr>
+          <w:rStyle w:val="Hyperlink"/>
+          <w:lang w:val="en-US"/>
+        </w:rPr>
+        <w:fldChar w:fldCharType="end"/>
+      </w:r>
     </w:p>
     <w:p>
       <w:pPr>
@@ -1975,7 +2186,7 @@
         </w:rPr>
         <w:t xml:space="preserve"> profile: </w:t>
       </w:r>
-      <w:hyperlink r:id="rId21" w:history="1">
+      <w:hyperlink r:id="rId10" w:history="1">
         <w:r>
           <w:rPr>
             <w:rStyle w:val="Hyperlink"/>
@@ -2002,7 +2213,7 @@
         </w:rPr>
         <w:t xml:space="preserve">Personal site: </w:t>
       </w:r>
-      <w:hyperlink r:id="rId22" w:history="1">
+      <w:hyperlink r:id="rId11" w:history="1">
         <w:r>
           <w:rPr>
             <w:rStyle w:val="Hyperlink"/>
@@ -2031,7 +2242,7 @@
       </w:r>
     </w:p>
     <w:sectPr>
-      <w:footerReference w:type="default" r:id="rId23"/>
+      <w:footerReference w:type="default" r:id="rId12"/>
       <w:pgSz w:w="11906" w:h="16838"/>
       <w:pgMar w:top="1134" w:right="850" w:bottom="1134" w:left="1701" w:header="720" w:footer="720" w:gutter="0"/>
       <w:cols w:space="720"/>
@@ -4457,7 +4668,7 @@
 </file>
 
 <file path=customXml/itemProps1.xml><?xml version="1.0" encoding="utf-8"?>
-<ds:datastoreItem xmlns:ds="http://schemas.openxmlformats.org/officeDocument/2006/customXml" ds:itemID="{532A83A9-5C34-BE40-BAFB-29F316BE99F2}">
+<ds:datastoreItem xmlns:ds="http://schemas.openxmlformats.org/officeDocument/2006/customXml" ds:itemID="{2FF9F189-7FD6-3A41-992B-15D52842BFAC}">
   <ds:schemaRefs>
     <ds:schemaRef ds:uri="http://schemas.openxmlformats.org/officeDocument/2006/bibliography"/>
   </ds:schemaRefs>

--- a/_docs/alex-musayev-cv.docx
+++ b/_docs/alex-musayev-cv.docx
@@ -262,32 +262,15 @@
                 <w:lang w:val="en-US"/>
               </w:rPr>
             </w:pPr>
-            <w:r>
-              <w:fldChar w:fldCharType="begin"/>
-            </w:r>
-            <w:r>
-              <w:rPr>
-                <w:lang w:val="en-US"/>
-              </w:rPr>
-              <w:instrText xml:space="preserve"> HYPERLINK "https://linkedin.com/in/alexmusayev" </w:instrText>
-            </w:r>
-            <w:r>
-              <w:fldChar w:fldCharType="separate"/>
-            </w:r>
-            <w:r>
-              <w:rPr>
-                <w:rStyle w:val="Hyperlink"/>
-                <w:lang w:val="en-US"/>
-              </w:rPr>
-              <w:t>https://linkedin.com/in/alexmusayev</w:t>
-            </w:r>
-            <w:r>
-              <w:rPr>
-                <w:rStyle w:val="Hyperlink"/>
-                <w:lang w:val="en-US"/>
-              </w:rPr>
-              <w:fldChar w:fldCharType="end"/>
-            </w:r>
+            <w:hyperlink r:id="rId10" w:history="1">
+              <w:r>
+                <w:rPr>
+                  <w:rStyle w:val="Hyperlink"/>
+                  <w:lang w:val="en-US"/>
+                </w:rPr>
+                <w:t>https://linkedin.com/in/alexmusayev</w:t>
+              </w:r>
+            </w:hyperlink>
           </w:p>
         </w:tc>
       </w:tr>
@@ -398,7 +381,27 @@
         <w:rPr>
           <w:lang w:val="en-US"/>
         </w:rPr>
-        <w:t>I have 15 years of experience in IT, including 5 years working remotely. Love to build robust and convenient tools that help people to save time and transform complex to simple. As a remote developer, I value transparent communication and workflows. I can work independently or join a team. I have experience in leading a small development team as well.</w:t>
+        <w:t xml:space="preserve">I have 15 years of </w:t>
+      </w:r>
+      <w:r>
+        <w:rPr>
+          <w:lang w:val="en-US"/>
+        </w:rPr>
+        <w:t>e</w:t>
+      </w:r>
+      <w:r>
+        <w:rPr>
+          <w:lang w:val="en-US"/>
+        </w:rPr>
+        <w:t>xperience in software development</w:t>
+      </w:r>
+      <w:bookmarkStart w:id="0" w:name="_GoBack"/>
+      <w:bookmarkEnd w:id="0"/>
+      <w:r>
+        <w:rPr>
+          <w:lang w:val="en-US"/>
+        </w:rPr>
+        <w:t>, including 5 years working remotely. Love to build robust and convenient tools that help people to save time and transform complex to simple. As a remote developer, I value transparent communication and workflows. I can work independently or join a team. I have experience in leading a small development team as well.</w:t>
       </w:r>
     </w:p>
     <w:p>
@@ -930,38 +933,15 @@
         </w:rPr>
         <w:t xml:space="preserve">General web development, API integration, performance optimization, e-commerce services, infrastructure automation, etc. </w:t>
       </w:r>
-      <w:r>
-        <w:fldChar w:fldCharType="begin"/>
-      </w:r>
-      <w:r>
-        <w:rPr>
-          <w:lang w:val="en-US"/>
-        </w:rPr>
-        <w:instrText xml:space="preserve"> HYPERLI</w:instrText>
-      </w:r>
-      <w:r>
-        <w:rPr>
-          <w:lang w:val="en-US"/>
-        </w:rPr>
-        <w:instrText xml:space="preserve">NK "https://musayev.com/upwork" </w:instrText>
-      </w:r>
-      <w:r>
-        <w:fldChar w:fldCharType="separate"/>
-      </w:r>
-      <w:r>
-        <w:rPr>
-          <w:rStyle w:val="Hyperlink"/>
-          <w:lang w:val="en-US"/>
-        </w:rPr>
-        <w:t>5 stars rating</w:t>
-      </w:r>
-      <w:r>
-        <w:rPr>
-          <w:rStyle w:val="Hyperlink"/>
-          <w:lang w:val="en-US"/>
-        </w:rPr>
-        <w:fldChar w:fldCharType="end"/>
-      </w:r>
+      <w:hyperlink r:id="rId11" w:history="1">
+        <w:r>
+          <w:rPr>
+            <w:rStyle w:val="Hyperlink"/>
+            <w:lang w:val="en-US"/>
+          </w:rPr>
+          <w:t>5 stars rating</w:t>
+        </w:r>
+      </w:hyperlink>
       <w:r>
         <w:rPr>
           <w:lang w:val="en-US"/>
@@ -1368,32 +1348,15 @@
         </w:rPr>
         <w:t>Most of my personal projects are open source (</w:t>
       </w:r>
-      <w:r>
-        <w:fldChar w:fldCharType="begin"/>
-      </w:r>
-      <w:r>
-        <w:rPr>
-          <w:lang w:val="en-US"/>
-        </w:rPr>
-        <w:instrText xml:space="preserve"> HYPERLINK "https://github.com/dreikanter" </w:instrText>
-      </w:r>
-      <w:r>
-        <w:fldChar w:fldCharType="separate"/>
-      </w:r>
-      <w:r>
-        <w:rPr>
-          <w:rStyle w:val="Hyperlink"/>
-          <w:lang w:val="en-US"/>
-        </w:rPr>
-        <w:t>https://github.com/dreikanter</w:t>
-      </w:r>
-      <w:r>
-        <w:rPr>
-          <w:rStyle w:val="Hyperlink"/>
-          <w:lang w:val="en-US"/>
-        </w:rPr>
-        <w:fldChar w:fldCharType="end"/>
-      </w:r>
+      <w:hyperlink r:id="rId12" w:history="1">
+        <w:r>
+          <w:rPr>
+            <w:rStyle w:val="Hyperlink"/>
+            <w:lang w:val="en-US"/>
+          </w:rPr>
+          <w:t>https://github.com/dreikanter</w:t>
+        </w:r>
+      </w:hyperlink>
       <w:r>
         <w:rPr>
           <w:lang w:val="en-US"/>
@@ -1434,32 +1397,15 @@
         </w:rPr>
         <w:t xml:space="preserve"> (</w:t>
       </w:r>
-      <w:r>
-        <w:fldChar w:fldCharType="begin"/>
-      </w:r>
-      <w:r>
-        <w:rPr>
-          <w:lang w:val="en-US"/>
-        </w:rPr>
-        <w:instrText xml:space="preserve"> HYPERLINK "https://frf.im/" </w:instrText>
-      </w:r>
-      <w:r>
-        <w:fldChar w:fldCharType="separate"/>
-      </w:r>
-      <w:r>
-        <w:rPr>
-          <w:rStyle w:val="Hyperlink"/>
-          <w:lang w:val="en-US"/>
-        </w:rPr>
-        <w:t>https://frf.im</w:t>
-      </w:r>
-      <w:r>
-        <w:rPr>
-          <w:rStyle w:val="Hyperlink"/>
-          <w:lang w:val="en-US"/>
-        </w:rPr>
-        <w:fldChar w:fldCharType="end"/>
-      </w:r>
+      <w:hyperlink r:id="rId13" w:history="1">
+        <w:r>
+          <w:rPr>
+            <w:rStyle w:val="Hyperlink"/>
+            <w:lang w:val="en-US"/>
+          </w:rPr>
+          <w:t>https://frf.im</w:t>
+        </w:r>
+      </w:hyperlink>
       <w:r>
         <w:rPr>
           <w:lang w:val="en-US"/>
@@ -1472,32 +1418,15 @@
         </w:rPr>
         <w:t xml:space="preserve"> </w:t>
       </w:r>
-      <w:r>
-        <w:fldChar w:fldCharType="begin"/>
-      </w:r>
-      <w:r>
-        <w:rPr>
-          <w:lang w:val="en-US"/>
-        </w:rPr>
-        <w:instrText xml:space="preserve"> HYPERLINK "https://github.com/dreikanter/feeder" </w:instrText>
-      </w:r>
-      <w:r>
-        <w:fldChar w:fldCharType="separate"/>
-      </w:r>
-      <w:r>
-        <w:rPr>
-          <w:rStyle w:val="Hyperlink"/>
-          <w:lang w:val="en-US"/>
-        </w:rPr>
-        <w:t>https://github.com/dreikanter/feeder</w:t>
-      </w:r>
-      <w:r>
-        <w:rPr>
-          <w:rStyle w:val="Hyperlink"/>
-          <w:lang w:val="en-US"/>
-        </w:rPr>
-        <w:fldChar w:fldCharType="end"/>
-      </w:r>
+      <w:hyperlink r:id="rId14" w:history="1">
+        <w:r>
+          <w:rPr>
+            <w:rStyle w:val="Hyperlink"/>
+            <w:lang w:val="en-US"/>
+          </w:rPr>
+          <w:t>https://github.com/dreikanter/feeder</w:t>
+        </w:r>
+      </w:hyperlink>
       <w:r>
         <w:rPr>
           <w:lang w:val="en-US"/>
@@ -1547,38 +1476,15 @@
         </w:rPr>
         <w:t xml:space="preserve"> (</w:t>
       </w:r>
-      <w:r>
-        <w:fldChar w:fldCharType="begin"/>
-      </w:r>
-      <w:r>
-        <w:rPr>
-          <w:lang w:val="en-US"/>
-        </w:rPr>
-        <w:instrText xml:space="preserve"> HYPERLINK "https://github.com/dreikanter/public-sta</w:instrText>
-      </w:r>
-      <w:r>
-        <w:rPr>
-          <w:lang w:val="en-US"/>
-        </w:rPr>
-        <w:instrText xml:space="preserve">tic" </w:instrText>
-      </w:r>
-      <w:r>
-        <w:fldChar w:fldCharType="separate"/>
-      </w:r>
-      <w:r>
-        <w:rPr>
-          <w:rStyle w:val="Hyperlink"/>
-          <w:lang w:val="en-US"/>
-        </w:rPr>
-        <w:t>https://github.com/dreikanter/public-static</w:t>
-      </w:r>
-      <w:r>
-        <w:rPr>
-          <w:rStyle w:val="Hyperlink"/>
-          <w:lang w:val="en-US"/>
-        </w:rPr>
-        <w:fldChar w:fldCharType="end"/>
-      </w:r>
+      <w:hyperlink r:id="rId15" w:history="1">
+        <w:r>
+          <w:rPr>
+            <w:rStyle w:val="Hyperlink"/>
+            <w:lang w:val="en-US"/>
+          </w:rPr>
+          <w:t>https://github.com/dreikanter/public-static</w:t>
+        </w:r>
+      </w:hyperlink>
       <w:r>
         <w:rPr>
           <w:lang w:val="en-US"/>
@@ -1624,32 +1530,15 @@
         </w:rPr>
         <w:t xml:space="preserve"> (</w:t>
       </w:r>
-      <w:r>
-        <w:fldChar w:fldCharType="begin"/>
-      </w:r>
-      <w:r>
-        <w:rPr>
-          <w:lang w:val="en-US"/>
-        </w:rPr>
-        <w:instrText xml:space="preserve"> HYPERLINK "https://github.com/dreikanter/boodka" </w:instrText>
-      </w:r>
-      <w:r>
-        <w:fldChar w:fldCharType="separate"/>
-      </w:r>
-      <w:r>
-        <w:rPr>
-          <w:rStyle w:val="Hyperlink"/>
-          <w:lang w:val="en-US"/>
-        </w:rPr>
-        <w:t>https://github.com/dreikanter/boodka</w:t>
-      </w:r>
-      <w:r>
-        <w:rPr>
-          <w:rStyle w:val="Hyperlink"/>
-          <w:lang w:val="en-US"/>
-        </w:rPr>
-        <w:fldChar w:fldCharType="end"/>
-      </w:r>
+      <w:hyperlink r:id="rId16" w:history="1">
+        <w:r>
+          <w:rPr>
+            <w:rStyle w:val="Hyperlink"/>
+            <w:lang w:val="en-US"/>
+          </w:rPr>
+          <w:t>https://github.com/dreikanter/boodka</w:t>
+        </w:r>
+      </w:hyperlink>
       <w:r>
         <w:rPr>
           <w:lang w:val="en-US"/>
@@ -1662,8 +1551,6 @@
         </w:rPr>
         <w:t>a sugar-free personal budget calculator</w:t>
       </w:r>
-      <w:bookmarkStart w:id="0" w:name="_GoBack"/>
-      <w:bookmarkEnd w:id="0"/>
       <w:r>
         <w:rPr>
           <w:lang w:val="en-US"/>
@@ -1713,32 +1600,15 @@
         </w:rPr>
         <w:t>(</w:t>
       </w:r>
-      <w:r>
-        <w:fldChar w:fldCharType="begin"/>
-      </w:r>
-      <w:r>
-        <w:rPr>
-          <w:lang w:val="en-US"/>
-        </w:rPr>
-        <w:instrText xml:space="preserve"> HYPERLINK "https://github.com/dreikanter/wp2md" </w:instrText>
-      </w:r>
-      <w:r>
-        <w:fldChar w:fldCharType="separate"/>
-      </w:r>
-      <w:r>
-        <w:rPr>
-          <w:rStyle w:val="Hyperlink"/>
-          <w:lang w:val="en-US"/>
-        </w:rPr>
-        <w:t>https://github.com/dreikanter/wp2md</w:t>
-      </w:r>
-      <w:r>
-        <w:rPr>
-          <w:rStyle w:val="Hyperlink"/>
-          <w:lang w:val="en-US"/>
-        </w:rPr>
-        <w:fldChar w:fldCharType="end"/>
-      </w:r>
+      <w:hyperlink r:id="rId17" w:history="1">
+        <w:r>
+          <w:rPr>
+            <w:rStyle w:val="Hyperlink"/>
+            <w:lang w:val="en-US"/>
+          </w:rPr>
+          <w:t>https://github.com/dreikanter/wp2md</w:t>
+        </w:r>
+      </w:hyperlink>
       <w:r>
         <w:rPr>
           <w:lang w:val="en-US"/>
@@ -1784,32 +1654,15 @@
         </w:rPr>
         <w:t xml:space="preserve"> (</w:t>
       </w:r>
-      <w:r>
-        <w:fldChar w:fldCharType="begin"/>
-      </w:r>
-      <w:r>
-        <w:rPr>
-          <w:lang w:val="en-US"/>
-        </w:rPr>
-        <w:instrText xml:space="preserve"> HYPERLINK "https://github.com/dreikanter/ruby-bookmarks" </w:instrText>
-      </w:r>
-      <w:r>
-        <w:fldChar w:fldCharType="separate"/>
-      </w:r>
-      <w:r>
-        <w:rPr>
-          <w:rStyle w:val="Hyperlink"/>
-          <w:lang w:val="en-US"/>
-        </w:rPr>
-        <w:t>https://github.com/dreikanter/ruby-bookmarks</w:t>
-      </w:r>
-      <w:r>
-        <w:rPr>
-          <w:rStyle w:val="Hyperlink"/>
-          <w:lang w:val="en-US"/>
-        </w:rPr>
-        <w:fldChar w:fldCharType="end"/>
-      </w:r>
+      <w:hyperlink r:id="rId18" w:history="1">
+        <w:r>
+          <w:rPr>
+            <w:rStyle w:val="Hyperlink"/>
+            <w:lang w:val="en-US"/>
+          </w:rPr>
+          <w:t>https://github.com/dreikanter/ruby-bookmarks</w:t>
+        </w:r>
+      </w:hyperlink>
       <w:r>
         <w:rPr>
           <w:lang w:val="en-US"/>
@@ -1828,32 +1681,15 @@
         </w:rPr>
         <w:t xml:space="preserve"> a collection of essential bookmarks related to Ruby programming language. I’ve created it for personal use when I’ve just started learning Ruby, but soon it became quite popular. There is also Sublime Bookmarks (</w:t>
       </w:r>
-      <w:r>
-        <w:fldChar w:fldCharType="begin"/>
-      </w:r>
-      <w:r>
-        <w:rPr>
-          <w:lang w:val="en-US"/>
-        </w:rPr>
-        <w:instrText xml:space="preserve"> HYPERLINK "https://github.com/dreikanter/sublime-bookmarks" </w:instrText>
-      </w:r>
-      <w:r>
-        <w:fldChar w:fldCharType="separate"/>
-      </w:r>
-      <w:r>
-        <w:rPr>
-          <w:rStyle w:val="Hyperlink"/>
-          <w:lang w:val="en-US"/>
-        </w:rPr>
-        <w:t>https://github.com/dreikanter/sublime-bookmarks</w:t>
-      </w:r>
-      <w:r>
-        <w:rPr>
-          <w:rStyle w:val="Hyperlink"/>
-          <w:lang w:val="en-US"/>
-        </w:rPr>
-        <w:fldChar w:fldCharType="end"/>
-      </w:r>
+      <w:hyperlink r:id="rId19" w:history="1">
+        <w:r>
+          <w:rPr>
+            <w:rStyle w:val="Hyperlink"/>
+            <w:lang w:val="en-US"/>
+          </w:rPr>
+          <w:t>https://github.com/dreikanter/sublime-bookmarks</w:t>
+        </w:r>
+      </w:hyperlink>
       <w:r>
         <w:rPr>
           <w:lang w:val="en-US"/>
@@ -2134,32 +1970,15 @@
         </w:rPr>
         <w:t xml:space="preserve">Some of my articles at Hacker Noon: </w:t>
       </w:r>
-      <w:r>
-        <w:fldChar w:fldCharType="begin"/>
-      </w:r>
-      <w:r>
-        <w:rPr>
-          <w:lang w:val="en-US"/>
-        </w:rPr>
-        <w:instrText xml:space="preserve"> HYPERLINK "https://hackernoon.com/@dreikanter" </w:instrText>
-      </w:r>
-      <w:r>
-        <w:fldChar w:fldCharType="separate"/>
-      </w:r>
-      <w:r>
-        <w:rPr>
-          <w:rStyle w:val="Hyperlink"/>
-          <w:lang w:val="en-US"/>
-        </w:rPr>
-        <w:t>https://hackernoon.com/@dreikanter</w:t>
-      </w:r>
-      <w:r>
-        <w:rPr>
-          <w:rStyle w:val="Hyperlink"/>
-          <w:lang w:val="en-US"/>
-        </w:rPr>
-        <w:fldChar w:fldCharType="end"/>
-      </w:r>
+      <w:hyperlink r:id="rId20" w:history="1">
+        <w:r>
+          <w:rPr>
+            <w:rStyle w:val="Hyperlink"/>
+            <w:lang w:val="en-US"/>
+          </w:rPr>
+          <w:t>https://hackernoon.com/@dreikanter</w:t>
+        </w:r>
+      </w:hyperlink>
     </w:p>
     <w:p>
       <w:pPr>
@@ -2186,7 +2005,7 @@
         </w:rPr>
         <w:t xml:space="preserve"> profile: </w:t>
       </w:r>
-      <w:hyperlink r:id="rId10" w:history="1">
+      <w:hyperlink r:id="rId21" w:history="1">
         <w:r>
           <w:rPr>
             <w:rStyle w:val="Hyperlink"/>
@@ -2213,7 +2032,7 @@
         </w:rPr>
         <w:t xml:space="preserve">Personal site: </w:t>
       </w:r>
-      <w:hyperlink r:id="rId11" w:history="1">
+      <w:hyperlink r:id="rId22" w:history="1">
         <w:r>
           <w:rPr>
             <w:rStyle w:val="Hyperlink"/>
@@ -2242,7 +2061,7 @@
       </w:r>
     </w:p>
     <w:sectPr>
-      <w:footerReference w:type="default" r:id="rId12"/>
+      <w:footerReference w:type="default" r:id="rId23"/>
       <w:pgSz w:w="11906" w:h="16838"/>
       <w:pgMar w:top="1134" w:right="850" w:bottom="1134" w:left="1701" w:header="720" w:footer="720" w:gutter="0"/>
       <w:cols w:space="720"/>
@@ -4668,7 +4487,7 @@
 </file>
 
 <file path=customXml/itemProps1.xml><?xml version="1.0" encoding="utf-8"?>
-<ds:datastoreItem xmlns:ds="http://schemas.openxmlformats.org/officeDocument/2006/customXml" ds:itemID="{2FF9F189-7FD6-3A41-992B-15D52842BFAC}">
+<ds:datastoreItem xmlns:ds="http://schemas.openxmlformats.org/officeDocument/2006/customXml" ds:itemID="{29E258CA-6628-7942-8614-C9BAA0A90324}">
   <ds:schemaRefs>
     <ds:schemaRef ds:uri="http://schemas.openxmlformats.org/officeDocument/2006/bibliography"/>
   </ds:schemaRefs>

--- a/_docs/alex-musayev-cv.docx
+++ b/_docs/alex-musayev-cv.docx
@@ -50,7 +50,7 @@
     <w:p>
       <w:pPr>
         <w:pStyle w:val="Subtitle"/>
-        <w:spacing w:before="0"/>
+        <w:spacing w:before="0" w:after="240"/>
         <w:rPr>
           <w:lang w:val="en-US"/>
         </w:rPr>
@@ -65,6 +65,7 @@
     <w:tbl>
       <w:tblPr>
         <w:tblW w:w="0" w:type="auto"/>
+        <w:tblLayout w:type="fixed"/>
         <w:tblCellMar>
           <w:left w:w="57" w:type="dxa"/>
           <w:right w:w="57" w:type="dxa"/>
@@ -72,10 +73,10 @@
         <w:tblLook w:val="04A0" w:firstRow="1" w:lastRow="0" w:firstColumn="1" w:lastColumn="0" w:noHBand="0" w:noVBand="1"/>
       </w:tblPr>
       <w:tblGrid>
-        <w:gridCol w:w="1062"/>
-        <w:gridCol w:w="3260"/>
-        <w:gridCol w:w="1281"/>
-        <w:gridCol w:w="3866"/>
+        <w:gridCol w:w="1475"/>
+        <w:gridCol w:w="2693"/>
+        <w:gridCol w:w="1418"/>
+        <w:gridCol w:w="3883"/>
       </w:tblGrid>
       <w:tr>
         <w:trPr>
@@ -83,7 +84,7 @@
         </w:trPr>
         <w:tc>
           <w:tcPr>
-            <w:tcW w:w="1053" w:type="dxa"/>
+            <w:tcW w:w="1475" w:type="dxa"/>
           </w:tcPr>
           <w:p>
             <w:pPr>
@@ -104,7 +105,7 @@
         </w:tc>
         <w:tc>
           <w:tcPr>
-            <w:tcW w:w="3279" w:type="dxa"/>
+            <w:tcW w:w="2693" w:type="dxa"/>
           </w:tcPr>
           <w:p>
             <w:pPr>
@@ -147,7 +148,7 @@
         </w:tc>
         <w:tc>
           <w:tcPr>
-            <w:tcW w:w="1271" w:type="dxa"/>
+            <w:tcW w:w="1418" w:type="dxa"/>
           </w:tcPr>
           <w:p>
             <w:pPr>
@@ -168,7 +169,7 @@
         </w:tc>
         <w:tc>
           <w:tcPr>
-            <w:tcW w:w="3866" w:type="dxa"/>
+            <w:tcW w:w="3883" w:type="dxa"/>
           </w:tcPr>
           <w:p>
             <w:pPr>
@@ -192,7 +193,7 @@
       <w:tr>
         <w:tc>
           <w:tcPr>
-            <w:tcW w:w="1053" w:type="dxa"/>
+            <w:tcW w:w="1475" w:type="dxa"/>
           </w:tcPr>
           <w:p>
             <w:pPr>
@@ -213,7 +214,7 @@
         </w:tc>
         <w:tc>
           <w:tcPr>
-            <w:tcW w:w="3279" w:type="dxa"/>
+            <w:tcW w:w="2693" w:type="dxa"/>
           </w:tcPr>
           <w:p>
             <w:pPr>
@@ -232,7 +233,7 @@
         </w:tc>
         <w:tc>
           <w:tcPr>
-            <w:tcW w:w="1271" w:type="dxa"/>
+            <w:tcW w:w="1418" w:type="dxa"/>
           </w:tcPr>
           <w:p>
             <w:pPr>
@@ -253,7 +254,7 @@
         </w:tc>
         <w:tc>
           <w:tcPr>
-            <w:tcW w:w="3866" w:type="dxa"/>
+            <w:tcW w:w="3883" w:type="dxa"/>
           </w:tcPr>
           <w:p>
             <w:pPr>
@@ -277,7 +278,7 @@
       <w:tr>
         <w:tc>
           <w:tcPr>
-            <w:tcW w:w="1053" w:type="dxa"/>
+            <w:tcW w:w="1475" w:type="dxa"/>
           </w:tcPr>
           <w:p>
             <w:pPr>
@@ -292,13 +293,27 @@
                 <w:b/>
                 <w:lang w:val="en-US"/>
               </w:rPr>
-              <w:t>Skype:</w:t>
+              <w:t xml:space="preserve">Detailed </w:t>
+            </w:r>
+            <w:r>
+              <w:rPr>
+                <w:b/>
+                <w:lang w:val="en-US"/>
+              </w:rPr>
+              <w:t>CV</w:t>
+            </w:r>
+            <w:r>
+              <w:rPr>
+                <w:b/>
+                <w:lang w:val="en-US"/>
+              </w:rPr>
+              <w:t>:</w:t>
             </w:r>
           </w:p>
         </w:tc>
         <w:tc>
           <w:tcPr>
-            <w:tcW w:w="3279" w:type="dxa"/>
+            <w:tcW w:w="2693" w:type="dxa"/>
           </w:tcPr>
           <w:p>
             <w:pPr>
@@ -307,17 +322,20 @@
                 <w:lang w:val="en-US"/>
               </w:rPr>
             </w:pPr>
-            <w:r>
-              <w:rPr>
-                <w:lang w:val="en-US"/>
-              </w:rPr>
-              <w:t>dreikanter</w:t>
-            </w:r>
+            <w:hyperlink r:id="rId11" w:history="1">
+              <w:r>
+                <w:rPr>
+                  <w:rStyle w:val="Hyperlink"/>
+                  <w:lang w:val="en-US"/>
+                </w:rPr>
+                <w:t>musayev.com</w:t>
+              </w:r>
+            </w:hyperlink>
           </w:p>
         </w:tc>
         <w:tc>
           <w:tcPr>
-            <w:tcW w:w="1271" w:type="dxa"/>
+            <w:tcW w:w="1418" w:type="dxa"/>
           </w:tcPr>
           <w:p>
             <w:pPr>
@@ -338,7 +356,7 @@
         </w:tc>
         <w:tc>
           <w:tcPr>
-            <w:tcW w:w="3866" w:type="dxa"/>
+            <w:tcW w:w="3883" w:type="dxa"/>
           </w:tcPr>
           <w:p>
             <w:pPr>
@@ -395,13 +413,47 @@
         </w:rPr>
         <w:t>xperience in software development</w:t>
       </w:r>
-      <w:bookmarkStart w:id="0" w:name="_GoBack"/>
-      <w:bookmarkEnd w:id="0"/>
-      <w:r>
-        <w:rPr>
-          <w:lang w:val="en-US"/>
-        </w:rPr>
-        <w:t>, including 5 years working remotely. Love to build robust and convenient tools that help people to save time and transform complex to simple. As a remote developer, I value transparent communication and workflows. I can work independently or join a team. I have experience in leading a small development team as well.</w:t>
+      <w:r>
+        <w:rPr>
+          <w:lang w:val="en-US"/>
+        </w:rPr>
+        <w:t xml:space="preserve">, including 5 years working remotely. Love to build robust and convenient tools that help </w:t>
+      </w:r>
+      <w:r>
+        <w:rPr>
+          <w:lang w:val="en-US"/>
+        </w:rPr>
+        <w:t xml:space="preserve">my clients </w:t>
+      </w:r>
+      <w:r>
+        <w:rPr>
+          <w:lang w:val="en-US"/>
+        </w:rPr>
+        <w:t>to save time</w:t>
+      </w:r>
+      <w:r>
+        <w:rPr>
+          <w:lang w:val="en-US"/>
+        </w:rPr>
+        <w:t>, reduce business costs</w:t>
+      </w:r>
+      <w:r>
+        <w:rPr>
+          <w:lang w:val="en-US"/>
+        </w:rPr>
+        <w:t xml:space="preserve"> and transform complex to simple.</w:t>
+      </w:r>
+      <w:r>
+        <w:rPr>
+          <w:lang w:val="en-US"/>
+        </w:rPr>
+        <w:t xml:space="preserve"> </w:t>
+      </w:r>
+      <w:r>
+        <w:rPr>
+          <w:lang w:val="en-US"/>
+        </w:rPr>
+        <w:t>As a remote developer, I value transparent communication and workflows. I can work independently or join a team. I have experience in leading a small development team as well.</w:t>
       </w:r>
     </w:p>
     <w:p>
@@ -415,6 +467,12 @@
         <w:rPr>
           <w:lang w:val="en-US"/>
         </w:rPr>
+        <w:t xml:space="preserve">Skills and </w:t>
+      </w:r>
+      <w:r>
+        <w:rPr>
+          <w:lang w:val="en-US"/>
+        </w:rPr>
         <w:t>Technologies</w:t>
       </w:r>
     </w:p>
@@ -525,19 +583,43 @@
         <w:rPr>
           <w:lang w:val="en-US"/>
         </w:rPr>
-        <w:t xml:space="preserve"> HTML5, CSS3, SASS, LESS, front-end frameworks, </w:t>
-      </w:r>
-      <w:r>
-        <w:rPr>
-          <w:lang w:val="en-US"/>
-        </w:rPr>
-        <w:t xml:space="preserve">including </w:t>
-      </w:r>
-      <w:r>
-        <w:rPr>
-          <w:lang w:val="en-US"/>
-        </w:rPr>
-        <w:t>Bootstrap 3/4, Webpack</w:t>
+        <w:t xml:space="preserve"> HTML5, CSS3, SASS</w:t>
+      </w:r>
+      <w:r>
+        <w:rPr>
+          <w:lang w:val="en-US"/>
+        </w:rPr>
+        <w:t>, Webpack</w:t>
+      </w:r>
+      <w:r>
+        <w:rPr>
+          <w:lang w:val="en-US"/>
+        </w:rPr>
+        <w:t xml:space="preserve">, </w:t>
+      </w:r>
+      <w:r>
+        <w:rPr>
+          <w:lang w:val="en-US"/>
+        </w:rPr>
+        <w:t xml:space="preserve">countless </w:t>
+      </w:r>
+      <w:r>
+        <w:rPr>
+          <w:lang w:val="en-US"/>
+        </w:rPr>
+        <w:t>front-end frameworks</w:t>
+      </w:r>
+      <w:r>
+        <w:rPr>
+          <w:lang w:val="en-US"/>
+        </w:rPr>
+        <w:t xml:space="preserve"> and </w:t>
+      </w:r>
+      <w:r>
+        <w:rPr>
+          <w:lang w:val="en-US"/>
+        </w:rPr>
+        <w:t>libraries</w:t>
       </w:r>
     </w:p>
     <w:p>
@@ -595,14 +677,14 @@
           <w:b/>
           <w:lang w:val="en-US"/>
         </w:rPr>
-        <w:t>V</w:t>
+        <w:t>Tools</w:t>
       </w:r>
       <w:r>
         <w:rPr>
           <w:b/>
           <w:lang w:val="en-US"/>
         </w:rPr>
-        <w:t>ersion control:</w:t>
+        <w:t>:</w:t>
       </w:r>
       <w:r>
         <w:rPr>
@@ -614,22 +696,19 @@
         <w:rPr>
           <w:lang w:val="en-US"/>
         </w:rPr>
-        <w:t xml:space="preserve"> (preferred), SVN</w:t>
-      </w:r>
-    </w:p>
-    <w:p>
-      <w:pPr>
-        <w:spacing w:line="320" w:lineRule="atLeast"/>
-        <w:rPr>
-          <w:lang w:val="en-US"/>
-        </w:rPr>
-      </w:pPr>
-      <w:r>
-        <w:rPr>
-          <w:b/>
-          <w:lang w:val="en-US"/>
-        </w:rPr>
-        <w:t>Code analyzers:</w:t>
+        <w:t xml:space="preserve"> (preferred</w:t>
+      </w:r>
+      <w:r>
+        <w:rPr>
+          <w:lang w:val="en-US"/>
+        </w:rPr>
+        <w:t xml:space="preserve"> version control</w:t>
+      </w:r>
+      <w:r>
+        <w:rPr>
+          <w:lang w:val="en-US"/>
+        </w:rPr>
+        <w:t>),</w:t>
       </w:r>
       <w:r>
         <w:rPr>
@@ -663,7 +742,7 @@
         <w:rPr>
           <w:lang w:val="en-US"/>
         </w:rPr>
-        <w:t xml:space="preserve">, Standard JS, </w:t>
+        <w:t xml:space="preserve">, </w:t>
       </w:r>
       <w:proofErr w:type="spellStart"/>
       <w:r>
@@ -694,137 +773,487 @@
         </w:rPr>
         <w:t xml:space="preserve"> Linux, Ansible, AWS, Logstash</w:t>
       </w:r>
-    </w:p>
-    <w:p>
-      <w:pPr>
-        <w:spacing w:line="320" w:lineRule="atLeast"/>
-        <w:rPr>
-          <w:lang w:val="en-US"/>
-        </w:rPr>
-      </w:pPr>
-      <w:r>
-        <w:rPr>
-          <w:b/>
-          <w:lang w:val="en-US"/>
-        </w:rPr>
-        <w:t>APIs:</w:t>
-      </w:r>
-      <w:r>
-        <w:rPr>
-          <w:lang w:val="en-US"/>
-        </w:rPr>
-        <w:t xml:space="preserve"> Google Maps, GitHub, Twitter, Facebook, Instagram, Jira, GitHub, Dropbox, PayPal, Stripe, Braintree, geocoding services, OAuth, </w:t>
+      <w:r>
+        <w:rPr>
+          <w:lang w:val="en-US"/>
+        </w:rPr>
+        <w:t xml:space="preserve">, </w:t>
       </w:r>
       <w:proofErr w:type="spellStart"/>
       <w:r>
         <w:rPr>
           <w:lang w:val="en-US"/>
         </w:rPr>
-        <w:t>etc</w:t>
+        <w:t>nginx</w:t>
       </w:r>
       <w:proofErr w:type="spellEnd"/>
     </w:p>
     <w:p>
       <w:pPr>
-        <w:spacing w:line="320" w:lineRule="atLeast"/>
-        <w:rPr>
-          <w:lang w:val="en-US"/>
-        </w:rPr>
-      </w:pPr>
-      <w:r>
-        <w:rPr>
-          <w:b/>
-          <w:lang w:val="en-US"/>
-        </w:rPr>
-        <w:t>Past experience:</w:t>
-      </w:r>
-      <w:r>
-        <w:rPr>
-          <w:lang w:val="en-US"/>
-        </w:rPr>
-        <w:t xml:space="preserve"> Python (</w:t>
-      </w:r>
-      <w:r>
-        <w:rPr>
-          <w:rFonts w:ascii="Segoe UI Symbol" w:hAnsi="Segoe UI Symbol" w:cs="Segoe UI Symbol"/>
-          <w:lang w:val="en-US"/>
-        </w:rPr>
-        <w:t>♡</w:t>
-      </w:r>
-      <w:r>
-        <w:rPr>
-          <w:lang w:val="en-US"/>
-        </w:rPr>
-        <w:t xml:space="preserve"> PEP 20), C#/.NET, C/C++, Microsoft SQL Server, Oracle PL/SQL</w:t>
+        <w:pStyle w:val="Subtitle"/>
+        <w:keepNext w:val="0"/>
+        <w:spacing w:line="240" w:lineRule="auto"/>
+        <w:rPr>
+          <w:sz w:val="36"/>
+          <w:szCs w:val="36"/>
+          <w:lang w:val="en-US"/>
+        </w:rPr>
+      </w:pPr>
+      <w:r>
+        <w:rPr>
+          <w:lang w:val="en-US"/>
+        </w:rPr>
+        <w:t xml:space="preserve">Recent </w:t>
+      </w:r>
+      <w:r>
+        <w:rPr>
+          <w:lang w:val="en-US"/>
+        </w:rPr>
+        <w:t>Experience</w:t>
       </w:r>
     </w:p>
     <w:p>
       <w:pPr>
-        <w:rPr>
-          <w:lang w:val="en-US"/>
-        </w:rPr>
-      </w:pPr>
-      <w:r>
-        <w:rPr>
-          <w:lang w:val="en-US"/>
-        </w:rPr>
-        <w:t>I'm interested to learn and try TypeScript and Go on production</w:t>
+        <w:pStyle w:val="Head3"/>
+        <w:keepNext w:val="0"/>
+      </w:pPr>
+      <w:r>
+        <w:t xml:space="preserve">2015–2019: </w:t>
+      </w:r>
+      <w:r>
+        <w:rPr>
+          <w:b/>
+        </w:rPr>
+        <w:t>Full stack developer, architect</w:t>
+      </w:r>
+      <w:r>
+        <w:t xml:space="preserve"> at </w:t>
+      </w:r>
+      <w:proofErr w:type="spellStart"/>
+      <w:r>
+        <w:t>PassionDig</w:t>
+      </w:r>
+      <w:proofErr w:type="spellEnd"/>
+      <w:r>
+        <w:t xml:space="preserve"> Inc</w:t>
       </w:r>
     </w:p>
     <w:p>
       <w:pPr>
-        <w:pStyle w:val="Subtitle"/>
-        <w:rPr>
-          <w:sz w:val="36"/>
-          <w:szCs w:val="36"/>
-          <w:lang w:val="en-US"/>
-        </w:rPr>
-      </w:pPr>
-      <w:r>
-        <w:rPr>
-          <w:lang w:val="en-US"/>
-        </w:rPr>
-        <w:t>Experience</w:t>
+        <w:rPr>
+          <w:lang w:val="en-US"/>
+        </w:rPr>
+      </w:pPr>
+      <w:r>
+        <w:rPr>
+          <w:b/>
+          <w:lang w:val="en-US"/>
+        </w:rPr>
+        <w:t>Responsibilities:</w:t>
+      </w:r>
+      <w:r>
+        <w:rPr>
+          <w:lang w:val="en-US"/>
+        </w:rPr>
+        <w:t xml:space="preserve"> </w:t>
+      </w:r>
+      <w:r>
+        <w:rPr>
+          <w:lang w:val="en-US"/>
+        </w:rPr>
+        <w:t>System design and f</w:t>
+      </w:r>
+      <w:r>
+        <w:rPr>
+          <w:lang w:val="en-US"/>
+        </w:rPr>
+        <w:t>eatures development for an educational web service. Customer r</w:t>
+      </w:r>
+      <w:r>
+        <w:rPr>
+          <w:lang w:val="en-US"/>
+        </w:rPr>
+        <w:t>equirements analysis</w:t>
+      </w:r>
+      <w:r>
+        <w:rPr>
+          <w:lang w:val="en-US"/>
+        </w:rPr>
+        <w:t xml:space="preserve">, </w:t>
+      </w:r>
+      <w:r>
+        <w:rPr>
+          <w:lang w:val="en-US"/>
+        </w:rPr>
+        <w:t>spec</w:t>
+      </w:r>
+      <w:r>
+        <w:rPr>
+          <w:lang w:val="en-US"/>
+        </w:rPr>
+        <w:t>s</w:t>
+      </w:r>
+      <w:r>
+        <w:rPr>
+          <w:lang w:val="en-US"/>
+        </w:rPr>
+        <w:t xml:space="preserve"> drafting</w:t>
+      </w:r>
+      <w:r>
+        <w:rPr>
+          <w:lang w:val="en-US"/>
+        </w:rPr>
+        <w:t xml:space="preserve"> and </w:t>
+      </w:r>
+      <w:r>
+        <w:rPr>
+          <w:lang w:val="en-US"/>
+        </w:rPr>
+        <w:t xml:space="preserve">implementation planning. Interviewing and onboarding new developers, </w:t>
+      </w:r>
+      <w:r>
+        <w:rPr>
+          <w:lang w:val="en-US"/>
+        </w:rPr>
+        <w:t xml:space="preserve">maintaining dev environment, performing </w:t>
+      </w:r>
+      <w:r>
+        <w:rPr>
+          <w:lang w:val="en-US"/>
+        </w:rPr>
+        <w:t>code review</w:t>
+      </w:r>
+      <w:r>
+        <w:rPr>
+          <w:lang w:val="en-US"/>
+        </w:rPr>
+        <w:t>s</w:t>
+      </w:r>
+      <w:r>
+        <w:rPr>
+          <w:lang w:val="en-US"/>
+        </w:rPr>
+        <w:t>.</w:t>
       </w:r>
     </w:p>
     <w:p>
       <w:pPr>
-        <w:pStyle w:val="Head3"/>
-      </w:pPr>
-      <w:r>
-        <w:t xml:space="preserve">2015–2019: </w:t>
-      </w:r>
+        <w:rPr>
+          <w:lang w:val="en-US"/>
+        </w:rPr>
+      </w:pPr>
       <w:r>
         <w:rPr>
           <w:b/>
-        </w:rPr>
-        <w:t>Full stack developer, architect</w:t>
-      </w:r>
-      <w:r>
-        <w:t xml:space="preserve"> at </w:t>
-      </w:r>
-      <w:proofErr w:type="spellStart"/>
-      <w:r>
-        <w:t>PassionDig</w:t>
-      </w:r>
-      <w:proofErr w:type="spellEnd"/>
-      <w:r>
-        <w:t xml:space="preserve"> Inc (Remote)</w:t>
+          <w:lang w:val="en-US"/>
+        </w:rPr>
+        <w:t>Achievements:</w:t>
+      </w:r>
+      <w:r>
+        <w:rPr>
+          <w:lang w:val="en-US"/>
+        </w:rPr>
+        <w:t xml:space="preserve"> </w:t>
+      </w:r>
+      <w:r>
+        <w:rPr>
+          <w:lang w:val="en-US"/>
+        </w:rPr>
+        <w:t>I’ve b</w:t>
+      </w:r>
+      <w:r>
+        <w:rPr>
+          <w:lang w:val="en-US"/>
+        </w:rPr>
+        <w:t xml:space="preserve">uilt </w:t>
+      </w:r>
+      <w:r>
+        <w:rPr>
+          <w:lang w:val="en-US"/>
+        </w:rPr>
+        <w:t xml:space="preserve">an </w:t>
+      </w:r>
+      <w:r>
+        <w:rPr>
+          <w:lang w:val="en-US"/>
+        </w:rPr>
+        <w:t>MVP</w:t>
+      </w:r>
+      <w:r>
+        <w:rPr>
+          <w:lang w:val="en-US"/>
+        </w:rPr>
+        <w:t xml:space="preserve"> </w:t>
+      </w:r>
+      <w:r>
+        <w:rPr>
+          <w:lang w:val="en-US"/>
+        </w:rPr>
+        <w:t xml:space="preserve">version </w:t>
+      </w:r>
+      <w:r>
+        <w:rPr>
+          <w:lang w:val="en-US"/>
+        </w:rPr>
+        <w:t>for</w:t>
+      </w:r>
+      <w:r>
+        <w:rPr>
+          <w:lang w:val="en-US"/>
+        </w:rPr>
+        <w:t xml:space="preserve"> an in-person </w:t>
+      </w:r>
+      <w:r>
+        <w:rPr>
+          <w:lang w:val="en-US"/>
+        </w:rPr>
+        <w:t>educational service</w:t>
+      </w:r>
+      <w:r>
+        <w:rPr>
+          <w:lang w:val="en-US"/>
+        </w:rPr>
+        <w:t xml:space="preserve"> </w:t>
+      </w:r>
+      <w:r>
+        <w:rPr>
+          <w:lang w:val="en-US"/>
+        </w:rPr>
+        <w:t>from scratch.</w:t>
+      </w:r>
+      <w:r>
+        <w:rPr>
+          <w:lang w:val="en-US"/>
+        </w:rPr>
+        <w:t xml:space="preserve"> </w:t>
+      </w:r>
+      <w:r>
+        <w:rPr>
+          <w:lang w:val="en-US"/>
+        </w:rPr>
+        <w:t xml:space="preserve">Implemented </w:t>
+      </w:r>
+      <w:r>
+        <w:rPr>
+          <w:lang w:val="en-US"/>
+        </w:rPr>
+        <w:t>geo</w:t>
+      </w:r>
+      <w:r>
+        <w:rPr>
+          <w:lang w:val="en-US"/>
+        </w:rPr>
+        <w:t>-</w:t>
+      </w:r>
+      <w:r>
+        <w:rPr>
+          <w:lang w:val="en-US"/>
+        </w:rPr>
+        <w:t>location</w:t>
+      </w:r>
+      <w:r>
+        <w:rPr>
+          <w:lang w:val="en-US"/>
+        </w:rPr>
+        <w:t xml:space="preserve"> </w:t>
+      </w:r>
+      <w:r>
+        <w:rPr>
+          <w:lang w:val="en-US"/>
+        </w:rPr>
+        <w:t>search engine</w:t>
+      </w:r>
+      <w:r>
+        <w:rPr>
+          <w:lang w:val="en-US"/>
+        </w:rPr>
+        <w:t xml:space="preserve"> with flexible ranking logic</w:t>
+      </w:r>
+      <w:r>
+        <w:rPr>
+          <w:lang w:val="en-US"/>
+        </w:rPr>
+        <w:t>.</w:t>
+      </w:r>
+      <w:r>
+        <w:rPr>
+          <w:lang w:val="en-US"/>
+        </w:rPr>
+        <w:t xml:space="preserve"> </w:t>
+      </w:r>
+      <w:r>
+        <w:rPr>
+          <w:lang w:val="en-US"/>
+        </w:rPr>
+        <w:t>Created domain-specific web analytics backend for marketing team.</w:t>
+      </w:r>
+      <w:r>
+        <w:rPr>
+          <w:lang w:val="en-US"/>
+        </w:rPr>
+        <w:t xml:space="preserve"> </w:t>
+      </w:r>
+      <w:r>
+        <w:rPr>
+          <w:lang w:val="en-US"/>
+        </w:rPr>
+        <w:t xml:space="preserve">Integrated third-party services, including Google Maps, Stripe, </w:t>
+      </w:r>
+      <w:r>
+        <w:rPr>
+          <w:lang w:val="en-US"/>
+        </w:rPr>
+        <w:t>PayPal, Twitter, Facebook,</w:t>
+      </w:r>
+      <w:r>
+        <w:rPr>
+          <w:lang w:val="en-US"/>
+        </w:rPr>
+        <w:t xml:space="preserve"> </w:t>
+      </w:r>
+      <w:r>
+        <w:rPr>
+          <w:lang w:val="en-US"/>
+        </w:rPr>
+        <w:t>helpdesk software with single sign-on capability</w:t>
+      </w:r>
+      <w:r>
+        <w:rPr>
+          <w:lang w:val="en-US"/>
+        </w:rPr>
+        <w:t>, etc</w:t>
+      </w:r>
+      <w:r>
+        <w:rPr>
+          <w:lang w:val="en-US"/>
+        </w:rPr>
+        <w:t>.</w:t>
+      </w:r>
+      <w:r>
+        <w:rPr>
+          <w:lang w:val="en-US"/>
+        </w:rPr>
+        <w:t xml:space="preserve"> </w:t>
+      </w:r>
+      <w:r>
+        <w:rPr>
+          <w:lang w:val="en-US"/>
+        </w:rPr>
+        <w:t>Automated provisioning and deployment workflows</w:t>
+      </w:r>
+      <w:r>
+        <w:rPr>
+          <w:lang w:val="en-US"/>
+        </w:rPr>
+        <w:t>.</w:t>
+      </w:r>
+      <w:r>
+        <w:rPr>
+          <w:lang w:val="en-US"/>
+        </w:rPr>
+        <w:t xml:space="preserve"> </w:t>
+      </w:r>
+      <w:r>
+        <w:rPr>
+          <w:lang w:val="en-US"/>
+        </w:rPr>
+        <w:t xml:space="preserve">Created UI style guide based on custom reusable </w:t>
+      </w:r>
+      <w:r>
+        <w:rPr>
+          <w:lang w:val="en-US"/>
+        </w:rPr>
+        <w:t>React</w:t>
+      </w:r>
+      <w:r>
+        <w:rPr>
+          <w:lang w:val="en-US"/>
+        </w:rPr>
+        <w:t xml:space="preserve"> component. </w:t>
+      </w:r>
+      <w:r>
+        <w:rPr>
+          <w:lang w:val="en-US"/>
+        </w:rPr>
+        <w:t xml:space="preserve">Improved </w:t>
+      </w:r>
+      <w:r>
+        <w:rPr>
+          <w:lang w:val="en-US"/>
+        </w:rPr>
+        <w:t xml:space="preserve">Rails </w:t>
+      </w:r>
+      <w:r>
+        <w:rPr>
+          <w:lang w:val="en-US"/>
+        </w:rPr>
+        <w:t xml:space="preserve">application performance. </w:t>
+      </w:r>
+      <w:r>
+        <w:rPr>
+          <w:lang w:val="en-US"/>
+        </w:rPr>
+        <w:t>Significantly reduced AWS</w:t>
+      </w:r>
+      <w:r>
+        <w:rPr>
+          <w:lang w:val="en-US"/>
+        </w:rPr>
+        <w:t xml:space="preserve"> </w:t>
+      </w:r>
+      <w:r>
+        <w:rPr>
+          <w:lang w:val="en-US"/>
+        </w:rPr>
+        <w:t>operational costs</w:t>
+      </w:r>
+      <w:r>
+        <w:rPr>
+          <w:lang w:val="en-US"/>
+        </w:rPr>
+        <w:t xml:space="preserve"> for </w:t>
+      </w:r>
+      <w:r>
+        <w:rPr>
+          <w:lang w:val="en-US"/>
+        </w:rPr>
+        <w:t xml:space="preserve">a </w:t>
+      </w:r>
+      <w:r>
+        <w:rPr>
+          <w:lang w:val="en-US"/>
+        </w:rPr>
+        <w:t>SAAS infrastructure</w:t>
+      </w:r>
+      <w:r>
+        <w:rPr>
+          <w:lang w:val="en-US"/>
+        </w:rPr>
+        <w:t>.</w:t>
       </w:r>
     </w:p>
     <w:p>
       <w:pPr>
-        <w:keepNext/>
-        <w:rPr>
-          <w:lang w:val="en-US"/>
-        </w:rPr>
-      </w:pPr>
-      <w:r>
-        <w:rPr>
-          <w:lang w:val="en-US"/>
-        </w:rPr>
-        <w:t>Full stack web service development, system architecture and UX design, infrastructure automation. Requirements analysis, technical specs drafting, implementation planning and coordination, tech consulting. Interviewing and onboarding new developers, maintaining code convention and dev environment configuration, code reviews.</w:t>
-      </w:r>
+        <w:pStyle w:val="Head3"/>
+      </w:pPr>
+      <w:r>
+        <w:lastRenderedPageBreak/>
+        <w:t xml:space="preserve">2014–2017: </w:t>
+      </w:r>
+      <w:r>
+        <w:rPr>
+          <w:b/>
+        </w:rPr>
+        <w:t>Full stack developer</w:t>
+      </w:r>
+      <w:r>
+        <w:t xml:space="preserve"> at </w:t>
+      </w:r>
+      <w:proofErr w:type="spellStart"/>
+      <w:r>
+        <w:t>UpWork</w:t>
+      </w:r>
+      <w:proofErr w:type="spellEnd"/>
     </w:p>
     <w:p>
       <w:pPr>
@@ -836,104 +1265,117 @@
         <w:rPr>
           <w:lang w:val="en-US"/>
         </w:rPr>
-        <w:t>Ruby, Ruby on Rails, React, Redux, react-router, react-</w:t>
-      </w:r>
-      <w:proofErr w:type="spellStart"/>
-      <w:r>
-        <w:rPr>
-          <w:lang w:val="en-US"/>
-        </w:rPr>
-        <w:t>thunk</w:t>
-      </w:r>
-      <w:proofErr w:type="spellEnd"/>
-      <w:r>
-        <w:rPr>
-          <w:lang w:val="en-US"/>
-        </w:rPr>
-        <w:t xml:space="preserve">, UI component libraries, AWS infrastructure, PostgreSQL, </w:t>
-      </w:r>
-      <w:proofErr w:type="spellStart"/>
-      <w:r>
-        <w:rPr>
-          <w:lang w:val="en-US"/>
-        </w:rPr>
-        <w:t>Redis</w:t>
-      </w:r>
-      <w:proofErr w:type="spellEnd"/>
-      <w:r>
-        <w:rPr>
-          <w:lang w:val="en-US"/>
-        </w:rPr>
-        <w:t xml:space="preserve">, </w:t>
-      </w:r>
-      <w:proofErr w:type="spellStart"/>
-      <w:r>
-        <w:rPr>
-          <w:lang w:val="en-US"/>
-        </w:rPr>
-        <w:t>ElasticSearch</w:t>
-      </w:r>
-      <w:proofErr w:type="spellEnd"/>
-      <w:r>
-        <w:rPr>
-          <w:lang w:val="en-US"/>
-        </w:rPr>
-        <w:t xml:space="preserve">, </w:t>
-      </w:r>
-      <w:proofErr w:type="spellStart"/>
-      <w:r>
-        <w:rPr>
-          <w:lang w:val="en-US"/>
-        </w:rPr>
-        <w:t>Sidekiq</w:t>
-      </w:r>
-      <w:proofErr w:type="spellEnd"/>
-      <w:r>
-        <w:rPr>
-          <w:lang w:val="en-US"/>
-        </w:rPr>
-        <w:t>, Ansible for server provisioning and deployment automation. Social media API integration.</w:t>
-      </w:r>
-    </w:p>
-    <w:p>
-      <w:pPr>
-        <w:pStyle w:val="Head3"/>
-      </w:pPr>
-      <w:r>
-        <w:lastRenderedPageBreak/>
-        <w:t xml:space="preserve">2014–2017: </w:t>
-      </w:r>
-      <w:r>
-        <w:rPr>
-          <w:b/>
-        </w:rPr>
-        <w:t>Full stack developer</w:t>
-      </w:r>
-      <w:r>
-        <w:t xml:space="preserve"> at </w:t>
-      </w:r>
-      <w:proofErr w:type="spellStart"/>
-      <w:r>
-        <w:t>UpWork</w:t>
-      </w:r>
-      <w:proofErr w:type="spellEnd"/>
-      <w:r>
-        <w:t xml:space="preserve"> (Freelance)</w:t>
-      </w:r>
-    </w:p>
-    <w:p>
-      <w:pPr>
-        <w:rPr>
-          <w:lang w:val="en-US"/>
-        </w:rPr>
-      </w:pPr>
-      <w:r>
-        <w:rPr>
-          <w:lang w:val="en-US"/>
-        </w:rPr>
-        <w:t xml:space="preserve">General web development, API integration, performance optimization, e-commerce services, infrastructure automation, etc. </w:t>
-      </w:r>
-      <w:hyperlink r:id="rId11" w:history="1">
+        <w:t xml:space="preserve">Participated </w:t>
+      </w:r>
+      <w:r>
+        <w:rPr>
+          <w:lang w:val="en-US"/>
+        </w:rPr>
+        <w:t xml:space="preserve">in </w:t>
+      </w:r>
+      <w:r>
+        <w:rPr>
+          <w:lang w:val="en-US"/>
+        </w:rPr>
+        <w:t xml:space="preserve">multiple projects as a full-stack </w:t>
+      </w:r>
+      <w:r>
+        <w:rPr>
+          <w:lang w:val="en-US"/>
+        </w:rPr>
+        <w:t xml:space="preserve">web </w:t>
+      </w:r>
+      <w:r>
+        <w:rPr>
+          <w:lang w:val="en-US"/>
+        </w:rPr>
+        <w:t>developer</w:t>
+      </w:r>
+      <w:r>
+        <w:rPr>
+          <w:lang w:val="en-US"/>
+        </w:rPr>
+        <w:t xml:space="preserve">. My responsibilities included </w:t>
+      </w:r>
+      <w:r>
+        <w:rPr>
+          <w:lang w:val="en-US"/>
+        </w:rPr>
+        <w:t xml:space="preserve">features development and </w:t>
+      </w:r>
+      <w:r>
+        <w:rPr>
+          <w:lang w:val="en-US"/>
+        </w:rPr>
+        <w:t>performance optimization</w:t>
+      </w:r>
+      <w:r>
+        <w:rPr>
+          <w:lang w:val="en-US"/>
+        </w:rPr>
+        <w:t xml:space="preserve"> for Rails apps</w:t>
+      </w:r>
+      <w:r>
+        <w:rPr>
+          <w:lang w:val="en-US"/>
+        </w:rPr>
+        <w:t>, payment</w:t>
+      </w:r>
+      <w:r>
+        <w:rPr>
+          <w:lang w:val="en-US"/>
+        </w:rPr>
+        <w:t xml:space="preserve"> </w:t>
+      </w:r>
+      <w:r>
+        <w:rPr>
+          <w:lang w:val="en-US"/>
+        </w:rPr>
+        <w:t xml:space="preserve">services </w:t>
+      </w:r>
+      <w:r>
+        <w:rPr>
+          <w:lang w:val="en-US"/>
+        </w:rPr>
+        <w:t xml:space="preserve">and social API </w:t>
+      </w:r>
+      <w:r>
+        <w:rPr>
+          <w:lang w:val="en-US"/>
+        </w:rPr>
+        <w:t>integration</w:t>
+      </w:r>
+      <w:r>
+        <w:rPr>
+          <w:lang w:val="en-US"/>
+        </w:rPr>
+        <w:t>,</w:t>
+      </w:r>
+      <w:r>
+        <w:rPr>
+          <w:lang w:val="en-US"/>
+        </w:rPr>
+        <w:t xml:space="preserve"> </w:t>
+      </w:r>
+      <w:r>
+        <w:rPr>
+          <w:lang w:val="en-US"/>
+        </w:rPr>
+        <w:t xml:space="preserve">system </w:t>
+      </w:r>
+      <w:r>
+        <w:rPr>
+          <w:lang w:val="en-US"/>
+        </w:rPr>
+        <w:t xml:space="preserve">automation, etc. </w:t>
+      </w:r>
+      <w:r>
+        <w:rPr>
+          <w:lang w:val="en-US"/>
+        </w:rPr>
+        <w:t xml:space="preserve">Got </w:t>
+      </w:r>
+      <w:hyperlink r:id="rId12" w:history="1">
         <w:r>
           <w:rPr>
             <w:rStyle w:val="Hyperlink"/>
@@ -951,63 +1393,122 @@
     </w:p>
     <w:p>
       <w:pPr>
-        <w:rPr>
-          <w:lang w:val="en-US"/>
-        </w:rPr>
-      </w:pPr>
-      <w:r>
-        <w:rPr>
-          <w:lang w:val="en-US"/>
-        </w:rPr>
-        <w:t>Ruby, Ruby on Rails, client-side vanilla JavaScript, HTML5 APIs, CSS3, SASS</w:t>
-      </w:r>
-      <w:r>
-        <w:rPr>
-          <w:lang w:val="en-US"/>
-        </w:rPr>
-        <w:t>,</w:t>
-      </w:r>
-      <w:r>
-        <w:rPr>
-          <w:lang w:val="en-US"/>
-        </w:rPr>
-        <w:br/>
-      </w:r>
-      <w:r>
-        <w:rPr>
-          <w:lang w:val="en-US"/>
-        </w:rPr>
-        <w:t>PostgreSQL, MySQL.</w:t>
+        <w:pStyle w:val="Head3"/>
+      </w:pPr>
+      <w:r>
+        <w:t xml:space="preserve">2013–2015: </w:t>
+      </w:r>
+      <w:r>
+        <w:rPr>
+          <w:b/>
+        </w:rPr>
+        <w:t>Architect</w:t>
+      </w:r>
+      <w:r>
+        <w:rPr>
+          <w:b/>
+        </w:rPr>
+        <w:t xml:space="preserve"> </w:t>
+      </w:r>
+      <w:r>
+        <w:t>at Softin.co</w:t>
       </w:r>
     </w:p>
     <w:p>
       <w:pPr>
-        <w:pStyle w:val="Head3"/>
-      </w:pPr>
-      <w:r>
-        <w:t xml:space="preserve">2013–2015: </w:t>
-      </w:r>
-      <w:r>
-        <w:rPr>
-          <w:b/>
-        </w:rPr>
-        <w:t>Architect, web developer</w:t>
-      </w:r>
-      <w:r>
-        <w:t xml:space="preserve"> at Softin.co (Remote)</w:t>
+        <w:rPr>
+          <w:lang w:val="en-US"/>
+        </w:rPr>
+      </w:pPr>
+      <w:r>
+        <w:rPr>
+          <w:lang w:val="en-US"/>
+        </w:rPr>
+        <w:t xml:space="preserve">Built an application licensing </w:t>
+      </w:r>
+      <w:r>
+        <w:rPr>
+          <w:lang w:val="en-US"/>
+        </w:rPr>
+        <w:t>API</w:t>
+      </w:r>
+      <w:r>
+        <w:rPr>
+          <w:lang w:val="en-US"/>
+        </w:rPr>
+        <w:t xml:space="preserve">. </w:t>
+      </w:r>
+      <w:r>
+        <w:rPr>
+          <w:lang w:val="en-US"/>
+        </w:rPr>
+        <w:t xml:space="preserve">Prototyped a project management </w:t>
+      </w:r>
+      <w:r>
+        <w:rPr>
+          <w:lang w:val="en-US"/>
+        </w:rPr>
+        <w:t>web service</w:t>
+      </w:r>
+      <w:bookmarkStart w:id="0" w:name="_GoBack"/>
+      <w:bookmarkEnd w:id="0"/>
+      <w:r>
+        <w:rPr>
+          <w:lang w:val="en-US"/>
+        </w:rPr>
+        <w:t xml:space="preserve">. </w:t>
+      </w:r>
+      <w:r>
+        <w:rPr>
+          <w:lang w:val="en-US"/>
+        </w:rPr>
+        <w:t xml:space="preserve">Performed </w:t>
+      </w:r>
+      <w:r>
+        <w:rPr>
+          <w:lang w:val="en-US"/>
+        </w:rPr>
+        <w:t>UX design and art direction for a mobile game</w:t>
+      </w:r>
+      <w:r>
+        <w:rPr>
+          <w:lang w:val="en-US"/>
+        </w:rPr>
+        <w:t xml:space="preserve"> project</w:t>
+      </w:r>
+      <w:r>
+        <w:rPr>
+          <w:lang w:val="en-US"/>
+        </w:rPr>
+        <w:t>.</w:t>
       </w:r>
     </w:p>
     <w:p>
       <w:pPr>
-        <w:rPr>
-          <w:lang w:val="en-US"/>
-        </w:rPr>
-      </w:pPr>
-      <w:r>
-        <w:rPr>
-          <w:lang w:val="en-US"/>
-        </w:rPr>
-        <w:t>Distributed systems design. Web services development. UX design and art direction for a mobile game.</w:t>
+        <w:pStyle w:val="Head3"/>
+      </w:pPr>
+      <w:r>
+        <w:t xml:space="preserve">2012–2013: </w:t>
+      </w:r>
+      <w:r>
+        <w:rPr>
+          <w:b/>
+        </w:rPr>
+        <w:t>Senior software developer</w:t>
+      </w:r>
+      <w:r>
+        <w:t xml:space="preserve"> at </w:t>
+      </w:r>
+      <w:proofErr w:type="spellStart"/>
+      <w:r>
+        <w:t>Luxoft</w:t>
+      </w:r>
+      <w:proofErr w:type="spellEnd"/>
+      <w:r>
+        <w:t xml:space="preserve"> </w:t>
+      </w:r>
+      <w:r>
+        <w:t>(Hewlett Packard)</w:t>
       </w:r>
     </w:p>
     <w:p>
@@ -1020,30 +1521,105 @@
         <w:rPr>
           <w:lang w:val="en-US"/>
         </w:rPr>
-        <w:t>Ruby, Ruby on Rails.</w:t>
+        <w:t xml:space="preserve">Participated in </w:t>
+      </w:r>
+      <w:proofErr w:type="spellStart"/>
+      <w:r>
+        <w:rPr>
+          <w:lang w:val="en-US"/>
+        </w:rPr>
+        <w:t>WebInspect</w:t>
+      </w:r>
+      <w:proofErr w:type="spellEnd"/>
+      <w:r>
+        <w:rPr>
+          <w:lang w:val="en-US"/>
+        </w:rPr>
+        <w:t xml:space="preserve"> </w:t>
+      </w:r>
+      <w:r>
+        <w:rPr>
+          <w:lang w:val="en-US"/>
+        </w:rPr>
+        <w:t xml:space="preserve">project development, an </w:t>
+      </w:r>
+      <w:hyperlink r:id="rId13" w:history="1">
+        <w:r>
+          <w:rPr>
+            <w:rStyle w:val="Hyperlink"/>
+            <w:lang w:val="en-US"/>
+          </w:rPr>
+          <w:t>OWASP</w:t>
+        </w:r>
+      </w:hyperlink>
+      <w:r>
+        <w:rPr>
+          <w:lang w:val="en-US"/>
+        </w:rPr>
+        <w:t xml:space="preserve">-based web app vulnerability scanner. </w:t>
+      </w:r>
+      <w:r>
+        <w:rPr>
+          <w:lang w:val="en-US"/>
+        </w:rPr>
+        <w:t xml:space="preserve">New features </w:t>
+      </w:r>
+      <w:r>
+        <w:rPr>
+          <w:lang w:val="en-US"/>
+        </w:rPr>
+        <w:t>implementation</w:t>
+      </w:r>
+      <w:r>
+        <w:rPr>
+          <w:lang w:val="en-US"/>
+        </w:rPr>
+        <w:t xml:space="preserve">, </w:t>
+      </w:r>
+      <w:r>
+        <w:rPr>
+          <w:lang w:val="en-US"/>
+        </w:rPr>
+        <w:t xml:space="preserve">UI i18n, </w:t>
+      </w:r>
+      <w:r>
+        <w:rPr>
+          <w:lang w:val="en-US"/>
+        </w:rPr>
+        <w:t>t</w:t>
+      </w:r>
+      <w:r>
+        <w:rPr>
+          <w:lang w:val="en-US"/>
+        </w:rPr>
+        <w:t>echnical documentation, interviewing and onboarding new developers.</w:t>
+      </w:r>
+      <w:r>
+        <w:rPr>
+          <w:lang w:val="en-US"/>
+        </w:rPr>
+        <w:t xml:space="preserve"> </w:t>
+      </w:r>
+      <w:r>
+        <w:rPr>
+          <w:lang w:val="en-US"/>
+        </w:rPr>
+        <w:t>C#/.NET, WinForms (MVVM), WPF, Microsoft SQL Server.</w:t>
       </w:r>
     </w:p>
     <w:p>
       <w:pPr>
-        <w:pStyle w:val="Head3"/>
-      </w:pPr>
-      <w:r>
-        <w:t xml:space="preserve">2012–2013: </w:t>
-      </w:r>
-      <w:r>
-        <w:rPr>
-          <w:b/>
-        </w:rPr>
-        <w:t>Senior software developer</w:t>
-      </w:r>
-      <w:r>
-        <w:t xml:space="preserve"> at </w:t>
-      </w:r>
-      <w:proofErr w:type="spellStart"/>
-      <w:r>
-        <w:t>Luxoft</w:t>
-      </w:r>
-      <w:proofErr w:type="spellEnd"/>
+        <w:pStyle w:val="Subtitle"/>
+        <w:rPr>
+          <w:lang w:val="en-US"/>
+        </w:rPr>
+      </w:pPr>
+      <w:r>
+        <w:rPr>
+          <w:lang w:val="en-US"/>
+        </w:rPr>
+        <w:t>Personal projects</w:t>
+      </w:r>
     </w:p>
     <w:p>
       <w:pPr>
@@ -1055,300 +1631,9 @@
         <w:rPr>
           <w:lang w:val="en-US"/>
         </w:rPr>
-        <w:t>Participated in enterprise projects development (Hewlett Packard, Modular Mining). New features development and existing codebase support. Technical documentation, interviewing and onboarding new developers.</w:t>
-      </w:r>
-    </w:p>
-    <w:p>
-      <w:pPr>
-        <w:rPr>
-          <w:lang w:val="en-US"/>
-        </w:rPr>
-      </w:pPr>
-      <w:r>
-        <w:rPr>
-          <w:lang w:val="en-US"/>
-        </w:rPr>
-        <w:t>C#/.NET, WinForms (MVVM), WPF, Microsoft SQL Server.</w:t>
-      </w:r>
-    </w:p>
-    <w:p>
-      <w:pPr>
-        <w:pStyle w:val="Head3"/>
-      </w:pPr>
-      <w:r>
-        <w:t xml:space="preserve">2008–2011: </w:t>
-      </w:r>
-      <w:r>
-        <w:rPr>
-          <w:b/>
-        </w:rPr>
-        <w:t>Software developer</w:t>
-      </w:r>
-      <w:r>
-        <w:t xml:space="preserve"> at </w:t>
-      </w:r>
-      <w:proofErr w:type="spellStart"/>
-      <w:r>
-        <w:t>Lanit-Tercom</w:t>
-      </w:r>
-      <w:proofErr w:type="spellEnd"/>
-      <w:r>
-        <w:t xml:space="preserve"> (R&amp;D)</w:t>
-      </w:r>
-    </w:p>
-    <w:p>
-      <w:pPr>
-        <w:rPr>
-          <w:lang w:val="en-US"/>
-        </w:rPr>
-      </w:pPr>
-      <w:r>
-        <w:rPr>
-          <w:lang w:val="en-US"/>
-        </w:rPr>
-        <w:t>Enterprise software development, deployment and support. Requirements analysis, tasks decomposition and estimation, specifications drafting, project documentation. UI prototyping, IA design.</w:t>
-      </w:r>
-    </w:p>
-    <w:p>
-      <w:pPr>
-        <w:rPr>
-          <w:lang w:val="en-US"/>
-        </w:rPr>
-      </w:pPr>
-      <w:r>
-        <w:rPr>
-          <w:lang w:val="en-US"/>
-        </w:rPr>
-        <w:t>.NET/C#, WinForms, WPF, PL/SQL, Java, Flex, Microsoft SQL Server, Microsoft Office integration.</w:t>
-      </w:r>
-    </w:p>
-    <w:p>
-      <w:pPr>
-        <w:pStyle w:val="Head3"/>
-      </w:pPr>
-      <w:r>
-        <w:t xml:space="preserve">2006–2009: </w:t>
-      </w:r>
-      <w:r>
-        <w:rPr>
-          <w:b/>
-        </w:rPr>
-        <w:t>Software developer</w:t>
-      </w:r>
-      <w:r>
-        <w:t xml:space="preserve"> at SZMA LLC (R&amp;D)</w:t>
-      </w:r>
-    </w:p>
-    <w:p>
-      <w:pPr>
-        <w:rPr>
-          <w:lang w:val="en-US"/>
-        </w:rPr>
-      </w:pPr>
-      <w:r>
-        <w:rPr>
-          <w:lang w:val="en-US"/>
-        </w:rPr>
-        <w:t xml:space="preserve">Distributed software development, testing, deployment, and support. Desktop apps and web services for financial data collection and analysis. Middleware for </w:t>
-      </w:r>
-      <w:proofErr w:type="spellStart"/>
-      <w:r>
-        <w:rPr>
-          <w:lang w:val="en-US"/>
-        </w:rPr>
-        <w:t>Matlab</w:t>
-      </w:r>
-      <w:proofErr w:type="spellEnd"/>
-      <w:r>
-        <w:rPr>
-          <w:lang w:val="en-US"/>
-        </w:rPr>
-        <w:t xml:space="preserve"> integration with </w:t>
-      </w:r>
-      <w:proofErr w:type="spellStart"/>
-      <w:r>
-        <w:rPr>
-          <w:lang w:val="en-US"/>
-        </w:rPr>
-        <w:t>Metaquotes</w:t>
-      </w:r>
-      <w:proofErr w:type="spellEnd"/>
-      <w:r>
-        <w:rPr>
-          <w:lang w:val="en-US"/>
-        </w:rPr>
-        <w:t xml:space="preserve"> </w:t>
-      </w:r>
-      <w:proofErr w:type="spellStart"/>
-      <w:r>
-        <w:rPr>
-          <w:lang w:val="en-US"/>
-        </w:rPr>
-        <w:t>MetaTrader</w:t>
-      </w:r>
-      <w:proofErr w:type="spellEnd"/>
-      <w:r>
-        <w:rPr>
-          <w:lang w:val="en-US"/>
-        </w:rPr>
-        <w:t xml:space="preserve"> trading platform. Requirements analysis, specification drafting, and project documentation.</w:t>
-      </w:r>
-    </w:p>
-    <w:p>
-      <w:pPr>
-        <w:rPr>
-          <w:lang w:val="en-US"/>
-        </w:rPr>
-      </w:pPr>
-      <w:r>
-        <w:rPr>
-          <w:lang w:val="en-US"/>
-        </w:rPr>
-        <w:t xml:space="preserve">.NET/C#, </w:t>
-      </w:r>
-      <w:proofErr w:type="spellStart"/>
-      <w:r>
-        <w:rPr>
-          <w:lang w:val="en-US"/>
-        </w:rPr>
-        <w:t>Matlab</w:t>
-      </w:r>
-      <w:proofErr w:type="spellEnd"/>
-      <w:r>
-        <w:rPr>
-          <w:lang w:val="en-US"/>
-        </w:rPr>
-        <w:t>, MQL (</w:t>
-      </w:r>
-      <w:proofErr w:type="spellStart"/>
-      <w:r>
-        <w:rPr>
-          <w:lang w:val="en-US"/>
-        </w:rPr>
-        <w:t>Metatrader</w:t>
-      </w:r>
-      <w:proofErr w:type="spellEnd"/>
-      <w:r>
-        <w:rPr>
-          <w:lang w:val="en-US"/>
-        </w:rPr>
-        <w:t>), MySQL, PHP, Python.</w:t>
-      </w:r>
-    </w:p>
-    <w:p>
-      <w:pPr>
-        <w:pStyle w:val="Head3"/>
-      </w:pPr>
-      <w:r>
-        <w:t xml:space="preserve">2004–2008: </w:t>
-      </w:r>
-      <w:r>
-        <w:rPr>
-          <w:b/>
-        </w:rPr>
-        <w:t>Postgraduate student, professor assistant</w:t>
-      </w:r>
-      <w:r>
-        <w:t xml:space="preserve"> at St. Petersburg Institute for Informatics and Automation of the Russian Academy of Sciences</w:t>
-      </w:r>
-    </w:p>
-    <w:p>
-      <w:pPr>
-        <w:rPr>
-          <w:lang w:val="en-US"/>
-        </w:rPr>
-      </w:pPr>
-      <w:r>
-        <w:rPr>
-          <w:lang w:val="en-US"/>
-        </w:rPr>
-        <w:t>Research in the field of mathematical modeling, scientific conferences participation. Experimental software development (Java, C#).</w:t>
-      </w:r>
-    </w:p>
-    <w:p>
-      <w:pPr>
-        <w:rPr>
-          <w:lang w:val="en-US"/>
-        </w:rPr>
-      </w:pPr>
-      <w:r>
-        <w:rPr>
-          <w:lang w:val="en-US"/>
-        </w:rPr>
-        <w:t>Learning course development for third-year university students at Admiral Makarov State University of Maritime and Inland Shipping: lecturing and running workshops on C/C++ programming and general software development, conducting examinations.</w:t>
-      </w:r>
-    </w:p>
-    <w:p>
-      <w:pPr>
-        <w:pStyle w:val="Head3"/>
-      </w:pPr>
-      <w:r>
-        <w:lastRenderedPageBreak/>
-        <w:t xml:space="preserve">2003–2007: </w:t>
-      </w:r>
-      <w:r>
-        <w:rPr>
-          <w:b/>
-        </w:rPr>
-        <w:t>Software developer</w:t>
-      </w:r>
-      <w:r>
-        <w:t xml:space="preserve"> at 7+11 Company Ltd.</w:t>
-      </w:r>
-    </w:p>
-    <w:p>
-      <w:pPr>
-        <w:rPr>
-          <w:lang w:val="en-US"/>
-        </w:rPr>
-      </w:pPr>
-      <w:r>
-        <w:rPr>
-          <w:lang w:val="en-US"/>
-        </w:rPr>
-        <w:t>Distributed software development for enterprise automation and monitoring systems. Data aggregation and visualization. Embedded software development. Requirements analysis, technical documentation.</w:t>
-      </w:r>
-    </w:p>
-    <w:p>
-      <w:pPr>
-        <w:rPr>
-          <w:lang w:val="en-US"/>
-        </w:rPr>
-      </w:pPr>
-      <w:r>
-        <w:rPr>
-          <w:lang w:val="en-US"/>
-        </w:rPr>
-        <w:t>C, C#, MySQL, HTML, CSS</w:t>
-      </w:r>
-    </w:p>
-    <w:p>
-      <w:pPr>
-        <w:pStyle w:val="Subtitle"/>
-        <w:rPr>
-          <w:lang w:val="en-US"/>
-        </w:rPr>
-      </w:pPr>
-      <w:r>
-        <w:rPr>
-          <w:lang w:val="en-US"/>
-        </w:rPr>
-        <w:t>Personal projects</w:t>
-      </w:r>
-    </w:p>
-    <w:p>
-      <w:pPr>
-        <w:rPr>
-          <w:lang w:val="en-US"/>
-        </w:rPr>
-      </w:pPr>
-      <w:r>
-        <w:rPr>
-          <w:lang w:val="en-US"/>
-        </w:rPr>
         <w:t>Most of my personal projects are open source (</w:t>
       </w:r>
-      <w:hyperlink r:id="rId12" w:history="1">
+      <w:hyperlink r:id="rId14" w:history="1">
         <w:r>
           <w:rPr>
             <w:rStyle w:val="Hyperlink"/>
@@ -1361,16 +1646,23 @@
         <w:rPr>
           <w:lang w:val="en-US"/>
         </w:rPr>
-        <w:t>). There are libraries and tools for system automation, text processing, web content management, Google Chrome extensions, etc. Here are some examples:</w:t>
+        <w:t xml:space="preserve">). There are </w:t>
+      </w:r>
+      <w:r>
+        <w:rPr>
+          <w:lang w:val="en-US"/>
+        </w:rPr>
+        <w:t xml:space="preserve">tools </w:t>
+      </w:r>
+      <w:r>
+        <w:rPr>
+          <w:lang w:val="en-US"/>
+        </w:rPr>
+        <w:t>for system automation, text processing, web content management, Google Chrome extensions, etc. Here are some examples:</w:t>
       </w:r>
     </w:p>
     <w:p>
       <w:pPr>
-        <w:pStyle w:val="ListParagraph"/>
-        <w:numPr>
-          <w:ilvl w:val="0"/>
-          <w:numId w:val="31"/>
-        </w:numPr>
         <w:rPr>
           <w:lang w:val="en-US"/>
         </w:rPr>
@@ -1397,7 +1689,7 @@
         </w:rPr>
         <w:t xml:space="preserve"> (</w:t>
       </w:r>
-      <w:hyperlink r:id="rId13" w:history="1">
+      <w:hyperlink r:id="rId15" w:history="1">
         <w:r>
           <w:rPr>
             <w:rStyle w:val="Hyperlink"/>
@@ -1410,7 +1702,7 @@
         <w:rPr>
           <w:lang w:val="en-US"/>
         </w:rPr>
-        <w:t>,</w:t>
+        <w:t>)</w:t>
       </w:r>
       <w:r>
         <w:rPr>
@@ -1418,20 +1710,17 @@
         </w:rPr>
         <w:t xml:space="preserve"> </w:t>
       </w:r>
-      <w:hyperlink r:id="rId14" w:history="1">
-        <w:r>
-          <w:rPr>
-            <w:rStyle w:val="Hyperlink"/>
-            <w:lang w:val="en-US"/>
-          </w:rPr>
-          <w:t>https://github.com/dreikanter/feeder</w:t>
-        </w:r>
-      </w:hyperlink>
-      <w:r>
-        <w:rPr>
-          <w:lang w:val="en-US"/>
-        </w:rPr>
-        <w:t>)</w:t>
+      <w:r>
+        <w:rPr>
+          <w:lang w:val="en-US"/>
+        </w:rPr>
+        <w:t>—</w:t>
+      </w:r>
+      <w:r>
+        <w:rPr>
+          <w:lang w:val="en-US"/>
+        </w:rPr>
+        <w:t xml:space="preserve"> an automated content publishing service built for FreeFeed.net</w:t>
       </w:r>
       <w:r>
         <w:rPr>
@@ -1443,74 +1732,47 @@
         <w:rPr>
           <w:lang w:val="en-US"/>
         </w:rPr>
-        <w:t>—</w:t>
-      </w:r>
-      <w:r>
-        <w:rPr>
-          <w:lang w:val="en-US"/>
-        </w:rPr>
-        <w:t xml:space="preserve"> an automated content publishing service built for FreeFeed.net (an open source social network).</w:t>
+        <w:t>social network</w:t>
+      </w:r>
+      <w:r>
+        <w:rPr>
+          <w:lang w:val="en-US"/>
+        </w:rPr>
+        <w:t>.</w:t>
+      </w:r>
+      <w:r>
+        <w:rPr>
+          <w:lang w:val="en-US"/>
+        </w:rPr>
+        <w:t xml:space="preserve"> </w:t>
+      </w:r>
+      <w:r>
+        <w:rPr>
+          <w:lang w:val="en-US"/>
+        </w:rPr>
+        <w:t>I</w:t>
+      </w:r>
+      <w:r>
+        <w:rPr>
+          <w:lang w:val="en-US"/>
+        </w:rPr>
+        <w:t>n production since 201</w:t>
+      </w:r>
+      <w:r>
+        <w:rPr>
+          <w:lang w:val="en-US"/>
+        </w:rPr>
+        <w:t>7</w:t>
+      </w:r>
+      <w:r>
+        <w:rPr>
+          <w:lang w:val="en-US"/>
+        </w:rPr>
+        <w:t>.</w:t>
       </w:r>
     </w:p>
     <w:p>
       <w:pPr>
-        <w:pStyle w:val="ListParagraph"/>
-        <w:numPr>
-          <w:ilvl w:val="0"/>
-          <w:numId w:val="31"/>
-        </w:numPr>
-        <w:rPr>
-          <w:lang w:val="en-US"/>
-        </w:rPr>
-      </w:pPr>
-      <w:r>
-        <w:rPr>
-          <w:b/>
-          <w:lang w:val="en-US"/>
-        </w:rPr>
-        <w:t>public-static</w:t>
-      </w:r>
-      <w:r>
-        <w:rPr>
-          <w:lang w:val="en-US"/>
-        </w:rPr>
-        <w:t xml:space="preserve"> (</w:t>
-      </w:r>
-      <w:hyperlink r:id="rId15" w:history="1">
-        <w:r>
-          <w:rPr>
-            <w:rStyle w:val="Hyperlink"/>
-            <w:lang w:val="en-US"/>
-          </w:rPr>
-          <w:t>https://github.com/dreikanter/public-static</w:t>
-        </w:r>
-      </w:hyperlink>
-      <w:r>
-        <w:rPr>
-          <w:lang w:val="en-US"/>
-        </w:rPr>
-        <w:t xml:space="preserve">) </w:t>
-      </w:r>
-      <w:r>
-        <w:rPr>
-          <w:lang w:val="en-US"/>
-        </w:rPr>
-        <w:t>—</w:t>
-      </w:r>
-      <w:r>
-        <w:rPr>
-          <w:lang w:val="en-US"/>
-        </w:rPr>
-        <w:t xml:space="preserve"> a static website builder that I’ve been using for a personal blog.</w:t>
-      </w:r>
-    </w:p>
-    <w:p>
-      <w:pPr>
-        <w:pStyle w:val="ListParagraph"/>
-        <w:numPr>
-          <w:ilvl w:val="0"/>
-          <w:numId w:val="31"/>
-        </w:numPr>
         <w:rPr>
           <w:lang w:val="en-US"/>
         </w:rPr>
@@ -1549,7 +1811,7 @@
         <w:rPr>
           <w:lang w:val="en-US"/>
         </w:rPr>
-        <w:t>a sugar-free personal budget calculator</w:t>
+        <w:t>sugar-free personal budget calculator</w:t>
       </w:r>
       <w:r>
         <w:rPr>
@@ -1567,16 +1829,53 @@
         <w:rPr>
           <w:lang w:val="en-US"/>
         </w:rPr>
-        <w:t>experimental project, inspired by YNAB lacking multi-currency support.</w:t>
+        <w:t xml:space="preserve">experimental project, inspired by </w:t>
+      </w:r>
+      <w:r>
+        <w:rPr>
+          <w:lang w:val="en-US"/>
+        </w:rPr>
+        <w:t xml:space="preserve">the </w:t>
+      </w:r>
+      <w:r>
+        <w:rPr>
+          <w:lang w:val="en-US"/>
+        </w:rPr>
+        <w:t>lack</w:t>
+      </w:r>
+      <w:r>
+        <w:rPr>
+          <w:lang w:val="en-US"/>
+        </w:rPr>
+        <w:t xml:space="preserve"> of </w:t>
+      </w:r>
+      <w:r>
+        <w:rPr>
+          <w:lang w:val="en-US"/>
+        </w:rPr>
+        <w:t>multi-currency support</w:t>
+      </w:r>
+      <w:r>
+        <w:rPr>
+          <w:lang w:val="en-US"/>
+        </w:rPr>
+        <w:t xml:space="preserve"> </w:t>
+      </w:r>
+      <w:r>
+        <w:rPr>
+          <w:lang w:val="en-US"/>
+        </w:rPr>
+        <w:t xml:space="preserve">in </w:t>
+      </w:r>
+      <w:r>
+        <w:rPr>
+          <w:lang w:val="en-US"/>
+        </w:rPr>
+        <w:t>YNAB.</w:t>
       </w:r>
     </w:p>
     <w:p>
       <w:pPr>
-        <w:pStyle w:val="ListParagraph"/>
-        <w:numPr>
-          <w:ilvl w:val="0"/>
-          <w:numId w:val="31"/>
-        </w:numPr>
         <w:rPr>
           <w:lang w:val="en-US"/>
         </w:rPr>
@@ -1586,19 +1885,13 @@
           <w:b/>
           <w:lang w:val="en-US"/>
         </w:rPr>
-        <w:t>wp2md</w:t>
-      </w:r>
-      <w:r>
-        <w:rPr>
-          <w:lang w:val="en-US"/>
-        </w:rPr>
-        <w:t xml:space="preserve"> </w:t>
-      </w:r>
-      <w:r>
-        <w:rPr>
-          <w:lang w:val="en-US"/>
-        </w:rPr>
-        <w:t>(</w:t>
+        <w:t>public-static</w:t>
+      </w:r>
+      <w:r>
+        <w:rPr>
+          <w:lang w:val="en-US"/>
+        </w:rPr>
+        <w:t xml:space="preserve"> (</w:t>
       </w:r>
       <w:hyperlink r:id="rId17" w:history="1">
         <w:r>
@@ -1606,37 +1899,32 @@
             <w:rStyle w:val="Hyperlink"/>
             <w:lang w:val="en-US"/>
           </w:rPr>
-          <w:t>https://github.com/dreikanter/wp2md</w:t>
+          <w:t>https://github.com/dreikanter/public-static</w:t>
         </w:r>
       </w:hyperlink>
       <w:r>
         <w:rPr>
           <w:lang w:val="en-US"/>
         </w:rPr>
-        <w:t xml:space="preserve">) — </w:t>
-      </w:r>
-      <w:proofErr w:type="spellStart"/>
-      <w:r>
-        <w:rPr>
-          <w:lang w:val="en-US"/>
-        </w:rPr>
-        <w:t>Wordpress</w:t>
-      </w:r>
-      <w:proofErr w:type="spellEnd"/>
-      <w:r>
-        <w:rPr>
-          <w:lang w:val="en-US"/>
-        </w:rPr>
-        <w:t xml:space="preserve"> data exporting tool for markdown-based static site builders.</w:t>
+        <w:t>) — a static website builder that I’ve been using for a personal blog.</w:t>
       </w:r>
     </w:p>
     <w:p>
       <w:pPr>
-        <w:pStyle w:val="ListParagraph"/>
-        <w:numPr>
-          <w:ilvl w:val="0"/>
-          <w:numId w:val="31"/>
-        </w:numPr>
+        <w:pStyle w:val="Subtitle"/>
+        <w:rPr>
+          <w:lang w:val="en-US"/>
+        </w:rPr>
+      </w:pPr>
+      <w:r>
+        <w:rPr>
+          <w:lang w:val="en-US"/>
+        </w:rPr>
+        <w:t>Education</w:t>
+      </w:r>
+    </w:p>
+    <w:p>
+      <w:pPr>
         <w:rPr>
           <w:lang w:val="en-US"/>
         </w:rPr>
@@ -1646,13 +1934,117 @@
           <w:b/>
           <w:lang w:val="en-US"/>
         </w:rPr>
-        <w:t>Ruby Bookmarks</w:t>
-      </w:r>
-      <w:r>
-        <w:rPr>
-          <w:lang w:val="en-US"/>
-        </w:rPr>
-        <w:t xml:space="preserve"> (</w:t>
+        <w:t>M. Sc.</w:t>
+      </w:r>
+      <w:r>
+        <w:rPr>
+          <w:lang w:val="en-US"/>
+        </w:rPr>
+        <w:t xml:space="preserve"> (2004), St. Petersburg State University of Airspace Instrumentation (SUAI) Department of Automatic Control Systems. Specialty: Automatic Control and Information Processing Systems.</w:t>
+      </w:r>
+    </w:p>
+    <w:p>
+      <w:pPr>
+        <w:rPr>
+          <w:lang w:val="en-US"/>
+        </w:rPr>
+      </w:pPr>
+      <w:r>
+        <w:rPr>
+          <w:b/>
+          <w:lang w:val="en-US"/>
+        </w:rPr>
+        <w:t>Postgrad</w:t>
+      </w:r>
+      <w:r>
+        <w:rPr>
+          <w:lang w:val="en-US"/>
+        </w:rPr>
+        <w:t xml:space="preserve"> (2008), St. Petersburg Institute for Informatics and Automation of the Russian Academy of Sciences (SPIIRAS). Specialty: Mathematical and Software Support of Computers, Complex Systems, and Networks.</w:t>
+      </w:r>
+    </w:p>
+    <w:p>
+      <w:pPr>
+        <w:rPr>
+          <w:lang w:val="en-US"/>
+        </w:rPr>
+      </w:pPr>
+      <w:r>
+        <w:rPr>
+          <w:b/>
+          <w:lang w:val="en-US"/>
+        </w:rPr>
+        <w:t>Multiple certificates</w:t>
+      </w:r>
+      <w:r>
+        <w:rPr>
+          <w:lang w:val="en-US"/>
+        </w:rPr>
+        <w:t xml:space="preserve"> on system analysis, software architecture and UX design.</w:t>
+      </w:r>
+      <w:r>
+        <w:rPr>
+          <w:lang w:val="en-US"/>
+        </w:rPr>
+        <w:t xml:space="preserve"> </w:t>
+      </w:r>
+      <w:proofErr w:type="spellStart"/>
+      <w:r>
+        <w:rPr>
+          <w:lang w:val="en-US"/>
+        </w:rPr>
+        <w:t>UpWork</w:t>
+      </w:r>
+      <w:proofErr w:type="spellEnd"/>
+      <w:r>
+        <w:rPr>
+          <w:lang w:val="en-US"/>
+        </w:rPr>
+        <w:t xml:space="preserve"> </w:t>
+      </w:r>
+      <w:r>
+        <w:rPr>
+          <w:lang w:val="en-US"/>
+        </w:rPr>
+        <w:t xml:space="preserve">and </w:t>
+      </w:r>
+      <w:r>
+        <w:rPr>
+          <w:lang w:val="en-US"/>
+        </w:rPr>
+        <w:t>Smarterer.com</w:t>
+      </w:r>
+      <w:r>
+        <w:rPr>
+          <w:lang w:val="en-US"/>
+        </w:rPr>
+        <w:t xml:space="preserve"> tests on </w:t>
+      </w:r>
+      <w:r>
+        <w:rPr>
+          <w:lang w:val="en-US"/>
+        </w:rPr>
+        <w:t>Python, Ruby, Ruby on Rails (master level).</w:t>
+      </w:r>
+    </w:p>
+    <w:p>
+      <w:pPr>
+        <w:rPr>
+          <w:lang w:val="en-US"/>
+        </w:rPr>
+      </w:pPr>
+    </w:p>
+    <w:p>
+      <w:pPr>
+        <w:rPr>
+          <w:lang w:val="en-US"/>
+        </w:rPr>
+      </w:pPr>
+      <w:r>
+        <w:rPr>
+          <w:lang w:val="en-US"/>
+        </w:rPr>
+        <w:t xml:space="preserve">There are more details on my working experience at </w:t>
       </w:r>
       <w:hyperlink r:id="rId18" w:history="1">
         <w:r>
@@ -1660,408 +2052,12 @@
             <w:rStyle w:val="Hyperlink"/>
             <w:lang w:val="en-US"/>
           </w:rPr>
-          <w:t>https://github.com/dreikanter/ruby-bookmarks</w:t>
-        </w:r>
-      </w:hyperlink>
-      <w:r>
-        <w:rPr>
-          <w:lang w:val="en-US"/>
-        </w:rPr>
-        <w:t xml:space="preserve">) </w:t>
-      </w:r>
-      <w:r>
-        <w:rPr>
-          <w:lang w:val="en-US"/>
-        </w:rPr>
-        <w:t>—</w:t>
-      </w:r>
-      <w:r>
-        <w:rPr>
-          <w:lang w:val="en-US"/>
-        </w:rPr>
-        <w:t xml:space="preserve"> a collection of essential bookmarks related to Ruby programming language. I’ve created it for personal use when I’ve just started learning Ruby, but soon it became quite popular. There is also Sublime Bookmarks (</w:t>
-      </w:r>
-      <w:hyperlink r:id="rId19" w:history="1">
-        <w:r>
-          <w:rPr>
-            <w:rStyle w:val="Hyperlink"/>
-            <w:lang w:val="en-US"/>
-          </w:rPr>
-          <w:t>https://github.com/dreikanter/sublime-bookmarks</w:t>
-        </w:r>
-      </w:hyperlink>
-      <w:r>
-        <w:rPr>
-          <w:lang w:val="en-US"/>
-        </w:rPr>
-        <w:t>), based on the same concept.</w:t>
-      </w:r>
-    </w:p>
-    <w:p>
-      <w:pPr>
-        <w:pStyle w:val="Subtitle"/>
-        <w:rPr>
-          <w:lang w:val="en-US"/>
-        </w:rPr>
-      </w:pPr>
-      <w:r>
-        <w:rPr>
-          <w:lang w:val="en-US"/>
-        </w:rPr>
-        <w:t>Education</w:t>
-      </w:r>
-    </w:p>
-    <w:p>
-      <w:pPr>
-        <w:rPr>
-          <w:lang w:val="en-US"/>
-        </w:rPr>
-      </w:pPr>
-      <w:r>
-        <w:rPr>
-          <w:lang w:val="en-US"/>
-        </w:rPr>
-        <w:t>M. Sc. (2004), St. Petersburg State University of Airspace Instrumentation (SUAI) Department of Automatic Control Systems. Specialty: Automatic Control and Information Processing Systems.</w:t>
-      </w:r>
-    </w:p>
-    <w:p>
-      <w:pPr>
-        <w:rPr>
-          <w:lang w:val="en-US"/>
-        </w:rPr>
-      </w:pPr>
-      <w:r>
-        <w:rPr>
-          <w:lang w:val="en-US"/>
-        </w:rPr>
-        <w:t>Postgrad (2008), St. Petersburg Institute for Informatics and Automation of the Russian Academy of Sciences (SPIIRAS). Specialty: Mathematical and Software Support of Computers, Complex Systems, and Networks.</w:t>
-      </w:r>
-    </w:p>
-    <w:p>
-      <w:pPr>
-        <w:pStyle w:val="Subtitle"/>
-        <w:rPr>
-          <w:lang w:val="en-US"/>
-        </w:rPr>
-      </w:pPr>
-      <w:r>
-        <w:rPr>
-          <w:lang w:val="en-US"/>
-        </w:rPr>
-        <w:t>Training courses and certificates</w:t>
-      </w:r>
-    </w:p>
-    <w:p>
-      <w:pPr>
-        <w:pStyle w:val="ListParagraph"/>
-        <w:numPr>
-          <w:ilvl w:val="0"/>
-          <w:numId w:val="29"/>
-        </w:numPr>
-        <w:rPr>
-          <w:lang w:val="en-US"/>
-        </w:rPr>
-      </w:pPr>
-      <w:proofErr w:type="spellStart"/>
-      <w:r>
-        <w:rPr>
-          <w:lang w:val="en-US"/>
-        </w:rPr>
-        <w:t>oDesk</w:t>
-      </w:r>
-      <w:proofErr w:type="spellEnd"/>
-      <w:r>
-        <w:rPr>
-          <w:lang w:val="en-US"/>
-        </w:rPr>
-        <w:t xml:space="preserve"> tests: Ruby, Ruby on Rails.</w:t>
-      </w:r>
-    </w:p>
-    <w:p>
-      <w:pPr>
-        <w:pStyle w:val="ListParagraph"/>
-        <w:numPr>
-          <w:ilvl w:val="0"/>
-          <w:numId w:val="29"/>
-        </w:numPr>
-        <w:rPr>
-          <w:lang w:val="en-US"/>
-        </w:rPr>
-      </w:pPr>
-      <w:r>
-        <w:rPr>
-          <w:lang w:val="en-US"/>
-        </w:rPr>
-        <w:t>Smarterer.com: Python, Ruby, Ruby on Rails (master level).</w:t>
-      </w:r>
-    </w:p>
-    <w:p>
-      <w:pPr>
-        <w:pStyle w:val="ListParagraph"/>
-        <w:numPr>
-          <w:ilvl w:val="0"/>
-          <w:numId w:val="29"/>
-        </w:numPr>
-        <w:rPr>
-          <w:lang w:val="en-US"/>
-        </w:rPr>
-      </w:pPr>
-      <w:proofErr w:type="spellStart"/>
-      <w:r>
-        <w:rPr>
-          <w:lang w:val="en-US"/>
-        </w:rPr>
-        <w:t>Brainbench</w:t>
-      </w:r>
-      <w:proofErr w:type="spellEnd"/>
-      <w:r>
-        <w:rPr>
-          <w:lang w:val="en-US"/>
-        </w:rPr>
-        <w:t xml:space="preserve"> certificates: </w:t>
-      </w:r>
-      <w:r>
-        <w:t>С</w:t>
-      </w:r>
-      <w:r>
-        <w:rPr>
-          <w:lang w:val="en-US"/>
-        </w:rPr>
-        <w:t>, HTML.</w:t>
-      </w:r>
-    </w:p>
-    <w:p>
-      <w:pPr>
-        <w:pStyle w:val="ListParagraph"/>
-        <w:numPr>
-          <w:ilvl w:val="0"/>
-          <w:numId w:val="29"/>
-        </w:numPr>
-        <w:rPr>
-          <w:lang w:val="en-US"/>
-        </w:rPr>
-      </w:pPr>
-      <w:proofErr w:type="spellStart"/>
-      <w:r>
-        <w:rPr>
-          <w:lang w:val="en-US"/>
-        </w:rPr>
-        <w:t>Careerlab</w:t>
-      </w:r>
-      <w:proofErr w:type="spellEnd"/>
-      <w:r>
-        <w:rPr>
-          <w:lang w:val="en-US"/>
-        </w:rPr>
-        <w:t xml:space="preserve"> certificate: High-Level Architecture Design with UML.</w:t>
-      </w:r>
-    </w:p>
-    <w:p>
-      <w:pPr>
-        <w:pStyle w:val="ListParagraph"/>
-        <w:numPr>
-          <w:ilvl w:val="0"/>
-          <w:numId w:val="29"/>
-        </w:numPr>
-        <w:rPr>
-          <w:lang w:val="en-US"/>
-        </w:rPr>
-      </w:pPr>
-      <w:r>
-        <w:rPr>
-          <w:lang w:val="en-US"/>
-        </w:rPr>
-        <w:lastRenderedPageBreak/>
-        <w:t xml:space="preserve">Artyom </w:t>
-      </w:r>
-      <w:proofErr w:type="spellStart"/>
-      <w:r>
-        <w:rPr>
-          <w:lang w:val="en-US"/>
-        </w:rPr>
-        <w:t>Gorbunov’s</w:t>
-      </w:r>
-      <w:proofErr w:type="spellEnd"/>
-      <w:r>
-        <w:rPr>
-          <w:lang w:val="en-US"/>
-        </w:rPr>
-        <w:t xml:space="preserve"> Educational Center certificate: User Experience design and Information Visualization.</w:t>
-      </w:r>
-    </w:p>
-    <w:p>
-      <w:pPr>
-        <w:pStyle w:val="ListParagraph"/>
-        <w:numPr>
-          <w:ilvl w:val="0"/>
-          <w:numId w:val="29"/>
-        </w:numPr>
-        <w:rPr>
-          <w:lang w:val="en-US"/>
-        </w:rPr>
-      </w:pPr>
-      <w:r>
-        <w:rPr>
-          <w:lang w:val="en-US"/>
-        </w:rPr>
-        <w:t>System Analysis School certificate for software requirements development course.</w:t>
-      </w:r>
-    </w:p>
-    <w:p>
-      <w:pPr>
-        <w:pStyle w:val="ListParagraph"/>
-        <w:numPr>
-          <w:ilvl w:val="0"/>
-          <w:numId w:val="29"/>
-        </w:numPr>
-        <w:rPr>
-          <w:lang w:val="en-US"/>
-        </w:rPr>
-      </w:pPr>
-      <w:r>
-        <w:rPr>
-          <w:lang w:val="en-US"/>
-        </w:rPr>
-        <w:t xml:space="preserve">Multiple </w:t>
-      </w:r>
-      <w:proofErr w:type="spellStart"/>
-      <w:r>
-        <w:rPr>
-          <w:lang w:val="en-US"/>
-        </w:rPr>
-        <w:t>Luxoft</w:t>
-      </w:r>
-      <w:proofErr w:type="spellEnd"/>
-      <w:r>
-        <w:rPr>
-          <w:lang w:val="en-US"/>
-        </w:rPr>
-        <w:t xml:space="preserve"> certificates on system analysis and software architecture.</w:t>
-      </w:r>
-    </w:p>
-    <w:p>
-      <w:pPr>
-        <w:pStyle w:val="Subtitle"/>
-        <w:rPr>
-          <w:lang w:val="en-US"/>
-        </w:rPr>
-      </w:pPr>
-      <w:r>
-        <w:rPr>
-          <w:lang w:val="en-US"/>
-        </w:rPr>
-        <w:t>Miscellaneous</w:t>
-      </w:r>
-    </w:p>
-    <w:p>
-      <w:pPr>
-        <w:pStyle w:val="ListParagraph"/>
-        <w:numPr>
-          <w:ilvl w:val="0"/>
-          <w:numId w:val="30"/>
-        </w:numPr>
-        <w:rPr>
-          <w:lang w:val="en-US"/>
-        </w:rPr>
-      </w:pPr>
-      <w:r>
-        <w:rPr>
-          <w:lang w:val="en-US"/>
-        </w:rPr>
-        <w:t xml:space="preserve">Some of my articles at Hacker Noon: </w:t>
-      </w:r>
-      <w:hyperlink r:id="rId20" w:history="1">
-        <w:r>
-          <w:rPr>
-            <w:rStyle w:val="Hyperlink"/>
-            <w:lang w:val="en-US"/>
-          </w:rPr>
-          <w:t>https://hackernoon.com/@dreikanter</w:t>
+          <w:t>musayev.com</w:t>
         </w:r>
       </w:hyperlink>
     </w:p>
-    <w:p>
-      <w:pPr>
-        <w:pStyle w:val="ListParagraph"/>
-        <w:numPr>
-          <w:ilvl w:val="0"/>
-          <w:numId w:val="30"/>
-        </w:numPr>
-        <w:rPr>
-          <w:lang w:val="en-US"/>
-        </w:rPr>
-      </w:pPr>
-      <w:proofErr w:type="spellStart"/>
-      <w:r>
-        <w:rPr>
-          <w:lang w:val="en-US"/>
-        </w:rPr>
-        <w:t>StackOverflow</w:t>
-      </w:r>
-      <w:proofErr w:type="spellEnd"/>
-      <w:r>
-        <w:rPr>
-          <w:lang w:val="en-US"/>
-        </w:rPr>
-        <w:t xml:space="preserve"> profile: </w:t>
-      </w:r>
-      <w:hyperlink r:id="rId21" w:history="1">
-        <w:r>
-          <w:rPr>
-            <w:rStyle w:val="Hyperlink"/>
-            <w:lang w:val="en-US"/>
-          </w:rPr>
-          <w:t>https://stackoverflow.com/users/177194/</w:t>
-        </w:r>
-      </w:hyperlink>
-    </w:p>
-    <w:p>
-      <w:pPr>
-        <w:pStyle w:val="ListParagraph"/>
-        <w:numPr>
-          <w:ilvl w:val="0"/>
-          <w:numId w:val="30"/>
-        </w:numPr>
-        <w:rPr>
-          <w:lang w:val="en-US"/>
-        </w:rPr>
-      </w:pPr>
-      <w:r>
-        <w:rPr>
-          <w:lang w:val="en-US"/>
-        </w:rPr>
-        <w:t xml:space="preserve">Personal site: </w:t>
-      </w:r>
-      <w:hyperlink r:id="rId22" w:history="1">
-        <w:r>
-          <w:rPr>
-            <w:rStyle w:val="Hyperlink"/>
-            <w:lang w:val="en-US"/>
-          </w:rPr>
-          <w:t>http://musayev.com</w:t>
-        </w:r>
-      </w:hyperlink>
-    </w:p>
-    <w:p>
-      <w:pPr>
-        <w:pStyle w:val="ListParagraph"/>
-        <w:numPr>
-          <w:ilvl w:val="0"/>
-          <w:numId w:val="30"/>
-        </w:numPr>
-        <w:rPr>
-          <w:lang w:val="en-US"/>
-        </w:rPr>
-      </w:pPr>
-      <w:r>
-        <w:rPr>
-          <w:lang w:val="en-US"/>
-        </w:rPr>
-        <w:t>Have space suit — will travel.</w:t>
-      </w:r>
-    </w:p>
     <w:sectPr>
-      <w:footerReference w:type="default" r:id="rId23"/>
+      <w:footerReference w:type="default" r:id="rId19"/>
       <w:pgSz w:w="11906" w:h="16838"/>
       <w:pgMar w:top="1134" w:right="850" w:bottom="1134" w:left="1701" w:header="720" w:footer="720" w:gutter="0"/>
       <w:cols w:space="720"/>
@@ -2101,16 +2097,6 @@
         <w:lang w:val="en-US"/>
       </w:rPr>
     </w:pPr>
-    <w:hyperlink r:id="rId1" w:history="1">
-      <w:r>
-        <w:rPr>
-          <w:rStyle w:val="Hyperlink"/>
-          <w:sz w:val="16"/>
-          <w:lang w:val="en-US"/>
-        </w:rPr>
-        <w:t>http://musayev.com</w:t>
-      </w:r>
-    </w:hyperlink>
     <w:r>
       <w:rPr>
         <w:sz w:val="16"/>
@@ -2216,7 +2202,14 @@
         <w:sz w:val="16"/>
         <w:lang w:val="en-US"/>
       </w:rPr>
-      <w:t>-0</w:t>
+      <w:t>/</w:t>
+    </w:r>
+    <w:r>
+      <w:rPr>
+        <w:sz w:val="16"/>
+        <w:lang w:val="en-US"/>
+      </w:rPr>
+      <w:t>0</w:t>
     </w:r>
     <w:r>
       <w:rPr>
@@ -2230,7 +2223,7 @@
         <w:sz w:val="16"/>
         <w:lang w:val="en-US"/>
       </w:rPr>
-      <w:t>-</w:t>
+      <w:t>/</w:t>
     </w:r>
     <w:r>
       <w:rPr>
@@ -3384,7 +3377,7 @@
   <w:docDefaults>
     <w:rPrDefault>
       <w:rPr>
-        <w:rFonts w:ascii="Times New Roman" w:eastAsia="Times New Roman" w:hAnsi="Times New Roman" w:cs="Times New Roman"/>
+        <w:rFonts w:ascii="Times New Roman" w:eastAsiaTheme="minorEastAsia" w:hAnsi="Times New Roman" w:cs="Times New Roman"/>
         <w:lang w:val="ru-RU" w:eastAsia="ru-RU" w:bidi="ar-SA"/>
       </w:rPr>
     </w:rPrDefault>
@@ -3966,7 +3959,7 @@
     <w:link w:val="SubtitleChar"/>
     <w:uiPriority w:val="11"/>
     <w:qFormat/>
-    <w:rsid w:val="00BB3E88"/>
+    <w:rsid w:val="005936D4"/>
     <w:pPr>
       <w:keepNext/>
       <w:widowControl w:val="0"/>
@@ -3976,7 +3969,7 @@
       <w:autoSpaceDE w:val="0"/>
       <w:autoSpaceDN w:val="0"/>
       <w:adjustRightInd w:val="0"/>
-      <w:spacing w:before="360" w:after="240" w:line="350" w:lineRule="atLeast"/>
+      <w:spacing w:before="320" w:after="320" w:line="350" w:lineRule="atLeast"/>
     </w:pPr>
     <w:rPr>
       <w:sz w:val="32"/>
@@ -3986,7 +3979,7 @@
     <w:name w:val="Subtitle Char"/>
     <w:link w:val="Subtitle"/>
     <w:uiPriority w:val="11"/>
-    <w:rsid w:val="00BB3E88"/>
+    <w:rsid w:val="005936D4"/>
     <w:rPr>
       <w:rFonts w:ascii="PT Sans" w:hAnsi="PT Sans"/>
       <w:sz w:val="32"/>
@@ -4487,7 +4480,7 @@
 </file>
 
 <file path=customXml/itemProps1.xml><?xml version="1.0" encoding="utf-8"?>
-<ds:datastoreItem xmlns:ds="http://schemas.openxmlformats.org/officeDocument/2006/customXml" ds:itemID="{29E258CA-6628-7942-8614-C9BAA0A90324}">
+<ds:datastoreItem xmlns:ds="http://schemas.openxmlformats.org/officeDocument/2006/customXml" ds:itemID="{4F891235-01DC-4F4C-B993-94FDBA5564D2}">
   <ds:schemaRefs>
     <ds:schemaRef ds:uri="http://schemas.openxmlformats.org/officeDocument/2006/bibliography"/>
   </ds:schemaRefs>

--- a/_docs/alex-musayev-cv.docx
+++ b/_docs/alex-musayev-cv.docx
@@ -861,79 +861,7 @@
         <w:rPr>
           <w:lang w:val="en-US"/>
         </w:rPr>
-        <w:t>System design and f</w:t>
-      </w:r>
-      <w:r>
-        <w:rPr>
-          <w:lang w:val="en-US"/>
-        </w:rPr>
-        <w:t>eatures development for an educational web service. Customer r</w:t>
-      </w:r>
-      <w:r>
-        <w:rPr>
-          <w:lang w:val="en-US"/>
-        </w:rPr>
-        <w:t>equirements analysis</w:t>
-      </w:r>
-      <w:r>
-        <w:rPr>
-          <w:lang w:val="en-US"/>
-        </w:rPr>
-        <w:t xml:space="preserve">, </w:t>
-      </w:r>
-      <w:r>
-        <w:rPr>
-          <w:lang w:val="en-US"/>
-        </w:rPr>
-        <w:t>spec</w:t>
-      </w:r>
-      <w:r>
-        <w:rPr>
-          <w:lang w:val="en-US"/>
-        </w:rPr>
-        <w:t>s</w:t>
-      </w:r>
-      <w:r>
-        <w:rPr>
-          <w:lang w:val="en-US"/>
-        </w:rPr>
-        <w:t xml:space="preserve"> drafting</w:t>
-      </w:r>
-      <w:r>
-        <w:rPr>
-          <w:lang w:val="en-US"/>
-        </w:rPr>
-        <w:t xml:space="preserve"> and </w:t>
-      </w:r>
-      <w:r>
-        <w:rPr>
-          <w:lang w:val="en-US"/>
-        </w:rPr>
-        <w:t xml:space="preserve">implementation planning. Interviewing and onboarding new developers, </w:t>
-      </w:r>
-      <w:r>
-        <w:rPr>
-          <w:lang w:val="en-US"/>
-        </w:rPr>
-        <w:t xml:space="preserve">maintaining dev environment, performing </w:t>
-      </w:r>
-      <w:r>
-        <w:rPr>
-          <w:lang w:val="en-US"/>
-        </w:rPr>
-        <w:t>code review</w:t>
-      </w:r>
-      <w:r>
-        <w:rPr>
-          <w:lang w:val="en-US"/>
-        </w:rPr>
-        <w:t>s</w:t>
-      </w:r>
-      <w:r>
-        <w:rPr>
-          <w:lang w:val="en-US"/>
-        </w:rPr>
-        <w:t>.</w:t>
+        <w:t>System design and features development for web applications. Customer requirements analysis, specs drafting and implementation planning. Interviewing and onboarding new developers, code reviews.</w:t>
       </w:r>
     </w:p>
     <w:p>
@@ -942,6 +870,8 @@
           <w:lang w:val="en-US"/>
         </w:rPr>
       </w:pPr>
+      <w:bookmarkStart w:id="0" w:name="_GoBack"/>
+      <w:bookmarkEnd w:id="0"/>
       <w:r>
         <w:rPr>
           <w:b/>
@@ -1079,13 +1009,43 @@
         <w:rPr>
           <w:lang w:val="en-US"/>
         </w:rPr>
+        <w:t xml:space="preserve"> Created domain-specific web analytics backend for marketing team. </w:t>
+      </w:r>
+      <w:r>
+        <w:rPr>
+          <w:lang w:val="en-US"/>
+        </w:rPr>
+        <w:t xml:space="preserve">Integrated third-party services, including Google Maps, Stripe, </w:t>
+      </w:r>
+      <w:r>
+        <w:rPr>
+          <w:lang w:val="en-US"/>
+        </w:rPr>
+        <w:t>PayPal, Twitter, Facebook,</w:t>
+      </w:r>
+      <w:r>
+        <w:rPr>
+          <w:lang w:val="en-US"/>
+        </w:rPr>
         <w:t xml:space="preserve"> </w:t>
       </w:r>
       <w:r>
         <w:rPr>
           <w:lang w:val="en-US"/>
         </w:rPr>
-        <w:t>Created domain-specific web analytics backend for marketing team.</w:t>
+        <w:t>helpdesk software with single sign-on capability</w:t>
+      </w:r>
+      <w:r>
+        <w:rPr>
+          <w:lang w:val="en-US"/>
+        </w:rPr>
+        <w:t>, etc</w:t>
+      </w:r>
+      <w:r>
+        <w:rPr>
+          <w:lang w:val="en-US"/>
+        </w:rPr>
+        <w:t>.</w:t>
       </w:r>
       <w:r>
         <w:rPr>
@@ -1097,13 +1057,13 @@
         <w:rPr>
           <w:lang w:val="en-US"/>
         </w:rPr>
-        <w:t xml:space="preserve">Integrated third-party services, including Google Maps, Stripe, </w:t>
-      </w:r>
-      <w:r>
-        <w:rPr>
-          <w:lang w:val="en-US"/>
-        </w:rPr>
-        <w:t>PayPal, Twitter, Facebook,</w:t>
+        <w:t>Automated provisioning and deployment workflows</w:t>
+      </w:r>
+      <w:r>
+        <w:rPr>
+          <w:lang w:val="en-US"/>
+        </w:rPr>
+        <w:t>.</w:t>
       </w:r>
       <w:r>
         <w:rPr>
@@ -1115,61 +1075,7 @@
         <w:rPr>
           <w:lang w:val="en-US"/>
         </w:rPr>
-        <w:t>helpdesk software with single sign-on capability</w:t>
-      </w:r>
-      <w:r>
-        <w:rPr>
-          <w:lang w:val="en-US"/>
-        </w:rPr>
-        <w:t>, etc</w:t>
-      </w:r>
-      <w:r>
-        <w:rPr>
-          <w:lang w:val="en-US"/>
-        </w:rPr>
-        <w:t>.</w:t>
-      </w:r>
-      <w:r>
-        <w:rPr>
-          <w:lang w:val="en-US"/>
-        </w:rPr>
-        <w:t xml:space="preserve"> </w:t>
-      </w:r>
-      <w:r>
-        <w:rPr>
-          <w:lang w:val="en-US"/>
-        </w:rPr>
-        <w:t>Automated provisioning and deployment workflows</w:t>
-      </w:r>
-      <w:r>
-        <w:rPr>
-          <w:lang w:val="en-US"/>
-        </w:rPr>
-        <w:t>.</w:t>
-      </w:r>
-      <w:r>
-        <w:rPr>
-          <w:lang w:val="en-US"/>
-        </w:rPr>
-        <w:t xml:space="preserve"> </w:t>
-      </w:r>
-      <w:r>
-        <w:rPr>
-          <w:lang w:val="en-US"/>
-        </w:rPr>
-        <w:t xml:space="preserve">Created UI style guide based on custom reusable </w:t>
-      </w:r>
-      <w:r>
-        <w:rPr>
-          <w:lang w:val="en-US"/>
-        </w:rPr>
-        <w:t>React</w:t>
-      </w:r>
-      <w:r>
-        <w:rPr>
-          <w:lang w:val="en-US"/>
-        </w:rPr>
-        <w:t xml:space="preserve"> component. </w:t>
+        <w:t xml:space="preserve">Created UI style guide based on custom reusable React component. </w:t>
       </w:r>
       <w:r>
         <w:rPr>
@@ -1193,19 +1099,7 @@
         <w:rPr>
           <w:lang w:val="en-US"/>
         </w:rPr>
-        <w:t>Significantly reduced AWS</w:t>
-      </w:r>
-      <w:r>
-        <w:rPr>
-          <w:lang w:val="en-US"/>
-        </w:rPr>
-        <w:t xml:space="preserve"> </w:t>
-      </w:r>
-      <w:r>
-        <w:rPr>
-          <w:lang w:val="en-US"/>
-        </w:rPr>
-        <w:t>operational costs</w:t>
+        <w:t>Significantly reduced AWS operational costs</w:t>
       </w:r>
       <w:r>
         <w:rPr>
@@ -1450,8 +1344,6 @@
         </w:rPr>
         <w:t>web service</w:t>
       </w:r>
-      <w:bookmarkStart w:id="0" w:name="_GoBack"/>
-      <w:bookmarkEnd w:id="0"/>
       <w:r>
         <w:rPr>
           <w:lang w:val="en-US"/>
@@ -1853,13 +1745,7 @@
         <w:rPr>
           <w:lang w:val="en-US"/>
         </w:rPr>
-        <w:t>multi-currency support</w:t>
-      </w:r>
-      <w:r>
-        <w:rPr>
-          <w:lang w:val="en-US"/>
-        </w:rPr>
-        <w:t xml:space="preserve"> </w:t>
+        <w:t xml:space="preserve">multi-currency support </w:t>
       </w:r>
       <w:r>
         <w:rPr>
@@ -4480,7 +4366,7 @@
 </file>
 
 <file path=customXml/itemProps1.xml><?xml version="1.0" encoding="utf-8"?>
-<ds:datastoreItem xmlns:ds="http://schemas.openxmlformats.org/officeDocument/2006/customXml" ds:itemID="{4F891235-01DC-4F4C-B993-94FDBA5564D2}">
+<ds:datastoreItem xmlns:ds="http://schemas.openxmlformats.org/officeDocument/2006/customXml" ds:itemID="{B0EE0F9A-8576-F444-8998-6766BC4C737D}">
   <ds:schemaRefs>
     <ds:schemaRef ds:uri="http://schemas.openxmlformats.org/officeDocument/2006/bibliography"/>
   </ds:schemaRefs>

--- a/_docs/alex-musayev-cv.docx
+++ b/_docs/alex-musayev-cv.docx
@@ -589,18 +589,32 @@
         <w:rPr>
           <w:lang w:val="en-US"/>
         </w:rPr>
-        <w:t>, Webpack</w:t>
-      </w:r>
-      <w:r>
-        <w:rPr>
-          <w:lang w:val="en-US"/>
-        </w:rPr>
         <w:t xml:space="preserve">, </w:t>
       </w:r>
       <w:r>
         <w:rPr>
           <w:lang w:val="en-US"/>
         </w:rPr>
+        <w:t xml:space="preserve">BEM, </w:t>
+      </w:r>
+      <w:bookmarkStart w:id="0" w:name="_GoBack"/>
+      <w:bookmarkEnd w:id="0"/>
+      <w:r>
+        <w:rPr>
+          <w:lang w:val="en-US"/>
+        </w:rPr>
+        <w:t>Webpack</w:t>
+      </w:r>
+      <w:r>
+        <w:rPr>
+          <w:lang w:val="en-US"/>
+        </w:rPr>
+        <w:t xml:space="preserve">, </w:t>
+      </w:r>
+      <w:r>
+        <w:rPr>
+          <w:lang w:val="en-US"/>
+        </w:rPr>
         <w:t xml:space="preserve">countless </w:t>
       </w:r>
       <w:r>
@@ -619,7 +633,7 @@
         <w:rPr>
           <w:lang w:val="en-US"/>
         </w:rPr>
-        <w:t>libraries</w:t>
+        <w:t>libs</w:t>
       </w:r>
     </w:p>
     <w:p>
@@ -870,8 +884,6 @@
           <w:lang w:val="en-US"/>
         </w:rPr>
       </w:pPr>
-      <w:bookmarkStart w:id="0" w:name="_GoBack"/>
-      <w:bookmarkEnd w:id="0"/>
       <w:r>
         <w:rPr>
           <w:b/>
@@ -4366,7 +4378,7 @@
 </file>
 
 <file path=customXml/itemProps1.xml><?xml version="1.0" encoding="utf-8"?>
-<ds:datastoreItem xmlns:ds="http://schemas.openxmlformats.org/officeDocument/2006/customXml" ds:itemID="{B0EE0F9A-8576-F444-8998-6766BC4C737D}">
+<ds:datastoreItem xmlns:ds="http://schemas.openxmlformats.org/officeDocument/2006/customXml" ds:itemID="{0F7F0F75-6CA2-AA4F-BDEC-B2E0FA9520CA}">
   <ds:schemaRefs>
     <ds:schemaRef ds:uri="http://schemas.openxmlformats.org/officeDocument/2006/bibliography"/>
   </ds:schemaRefs>
